--- a/Documentatie/Documentatie word and excel files/TestVerslag.docx
+++ b/Documentatie/Documentatie word and excel files/TestVerslag.docx
@@ -4,49 +4,149 @@
   <w:body>
     <w:p>
       <w:pPr>
-        <w:pStyle w:val="Titel"/>
+        <w:pBdr>
+          <w:top w:val="none" w:sz="0" w:space="0" w:color="auto"/>
+          <w:left w:val="none" w:sz="0" w:space="0" w:color="auto"/>
+          <w:bottom w:val="none" w:sz="0" w:space="0" w:color="auto"/>
+          <w:right w:val="none" w:sz="0" w:space="0" w:color="auto"/>
+          <w:between w:val="none" w:sz="0" w:space="0" w:color="auto"/>
+        </w:pBdr>
+        <w:spacing w:after="60" w:line="240" w:lineRule="auto"/>
+        <w:jc w:val="center"/>
+        <w:rPr>
+          <w:rFonts w:ascii="Times New Roman" w:eastAsia="Times New Roman" w:hAnsi="Times New Roman" w:cs="Times New Roman"/>
+          <w:color w:val="auto"/>
+          <w:sz w:val="24"/>
+          <w:szCs w:val="24"/>
+          <w:lang w:val="nl-NL" w:eastAsia="nl-NL"/>
+        </w:rPr>
       </w:pPr>
-      <w:bookmarkStart w:id="0" w:name="_9k1wweytqopr" w:colFirst="0" w:colLast="0"/>
+      <w:bookmarkStart w:id="0" w:name="_m1yvn44ty63q" w:colFirst="0" w:colLast="0"/>
       <w:bookmarkEnd w:id="0"/>
       <w:r>
-        <w:t>Testverslag Toilet Usage Monitor T.U.M.</w:t>
+        <w:rPr>
+          <w:rFonts w:eastAsia="Times New Roman"/>
+          <w:sz w:val="52"/>
+          <w:szCs w:val="52"/>
+          <w:lang w:val="nl-NL" w:eastAsia="nl-NL"/>
+        </w:rPr>
+        <w:t xml:space="preserve">Testverslag </w:t>
       </w:r>
     </w:p>
-    <w:p/>
     <w:p>
+      <w:pPr>
+        <w:pBdr>
+          <w:top w:val="none" w:sz="0" w:space="0" w:color="auto"/>
+          <w:left w:val="none" w:sz="0" w:space="0" w:color="auto"/>
+          <w:bottom w:val="none" w:sz="0" w:space="0" w:color="auto"/>
+          <w:right w:val="none" w:sz="0" w:space="0" w:color="auto"/>
+          <w:between w:val="none" w:sz="0" w:space="0" w:color="auto"/>
+        </w:pBdr>
+        <w:spacing w:after="60" w:line="240" w:lineRule="auto"/>
+        <w:jc w:val="center"/>
+        <w:rPr>
+          <w:rFonts w:ascii="Times New Roman" w:eastAsia="Times New Roman" w:hAnsi="Times New Roman" w:cs="Times New Roman"/>
+          <w:color w:val="auto"/>
+          <w:sz w:val="24"/>
+          <w:szCs w:val="24"/>
+          <w:lang w:val="nl-NL" w:eastAsia="nl-NL"/>
+        </w:rPr>
+      </w:pPr>
       <w:r>
         <w:rPr>
+          <w:rFonts w:eastAsia="Times New Roman"/>
+          <w:sz w:val="52"/>
+          <w:szCs w:val="52"/>
+          <w:lang w:val="nl-NL" w:eastAsia="nl-NL"/>
+        </w:rPr>
+        <w:t xml:space="preserve">Toilet Usage Monitor </w:t>
+      </w:r>
+    </w:p>
+    <w:p>
+      <w:pPr>
+        <w:pBdr>
+          <w:top w:val="none" w:sz="0" w:space="0" w:color="auto"/>
+          <w:left w:val="none" w:sz="0" w:space="0" w:color="auto"/>
+          <w:bottom w:val="none" w:sz="0" w:space="0" w:color="auto"/>
+          <w:right w:val="none" w:sz="0" w:space="0" w:color="auto"/>
+          <w:between w:val="none" w:sz="0" w:space="0" w:color="auto"/>
+        </w:pBdr>
+        <w:spacing w:line="240" w:lineRule="auto"/>
+        <w:rPr>
+          <w:rFonts w:ascii="Times New Roman" w:eastAsia="Times New Roman" w:hAnsi="Times New Roman" w:cs="Times New Roman"/>
+          <w:color w:val="auto"/>
+          <w:sz w:val="24"/>
+          <w:szCs w:val="24"/>
+          <w:lang w:val="nl-NL" w:eastAsia="nl-NL"/>
+        </w:rPr>
+      </w:pPr>
+    </w:p>
+    <w:p>
+      <w:pPr>
+        <w:pBdr>
+          <w:top w:val="none" w:sz="0" w:space="0" w:color="auto"/>
+          <w:left w:val="none" w:sz="0" w:space="0" w:color="auto"/>
+          <w:bottom w:val="none" w:sz="0" w:space="0" w:color="auto"/>
+          <w:right w:val="none" w:sz="0" w:space="0" w:color="auto"/>
+          <w:between w:val="none" w:sz="0" w:space="0" w:color="auto"/>
+        </w:pBdr>
+        <w:spacing w:line="240" w:lineRule="auto"/>
+        <w:rPr>
+          <w:rFonts w:ascii="Times New Roman" w:eastAsia="Times New Roman" w:hAnsi="Times New Roman" w:cs="Times New Roman"/>
+          <w:color w:val="auto"/>
+          <w:sz w:val="24"/>
+          <w:szCs w:val="24"/>
+          <w:lang w:val="nl-NL" w:eastAsia="nl-NL"/>
+        </w:rPr>
+      </w:pPr>
+      <w:r>
+        <w:rPr>
+          <w:rFonts w:eastAsia="Times New Roman"/>
           <w:noProof/>
+          <w:lang w:val="nl-NL" w:eastAsia="nl-NL"/>
         </w:rPr>
         <w:drawing>
-          <wp:inline distT="114300" distB="114300" distL="114300" distR="114300">
-            <wp:extent cx="5734050" cy="3136900"/>
-            <wp:effectExtent l="0" t="0" r="0" b="0"/>
-            <wp:docPr id="1" name="image2.png"/>
-            <wp:cNvGraphicFramePr/>
+          <wp:inline distT="0" distB="0" distL="0" distR="0">
+            <wp:extent cx="6000750" cy="3457575"/>
+            <wp:effectExtent l="0" t="0" r="0" b="9525"/>
+            <wp:docPr id="2" name="Afbeelding 2" descr="https://lh5.googleusercontent.com/naL71x9XOnSdKnBc4oSaUPGwStQMjMHiyqiVsRFSGBIdIav-RJNXq1TabC3sODZ2_2lPZPJC_1XP5rA_z-Q_xtgEdOHQXjw3bw2sMFMwkrQ-tWqM9NEXp3XpZ8-vC97M4xh0nxim"/>
+            <wp:cNvGraphicFramePr>
+              <a:graphicFrameLocks xmlns:a="http://schemas.openxmlformats.org/drawingml/2006/main" noChangeAspect="1"/>
+            </wp:cNvGraphicFramePr>
             <a:graphic xmlns:a="http://schemas.openxmlformats.org/drawingml/2006/main">
               <a:graphicData uri="http://schemas.openxmlformats.org/drawingml/2006/picture">
                 <pic:pic xmlns:pic="http://schemas.openxmlformats.org/drawingml/2006/picture">
                   <pic:nvPicPr>
-                    <pic:cNvPr id="0" name="image2.png"/>
-                    <pic:cNvPicPr preferRelativeResize="0"/>
+                    <pic:cNvPr id="0" name="Picture 1" descr="https://lh5.googleusercontent.com/naL71x9XOnSdKnBc4oSaUPGwStQMjMHiyqiVsRFSGBIdIav-RJNXq1TabC3sODZ2_2lPZPJC_1XP5rA_z-Q_xtgEdOHQXjw3bw2sMFMwkrQ-tWqM9NEXp3XpZ8-vC97M4xh0nxim"/>
+                    <pic:cNvPicPr>
+                      <a:picLocks noChangeAspect="1" noChangeArrowheads="1"/>
+                    </pic:cNvPicPr>
                   </pic:nvPicPr>
                   <pic:blipFill>
-                    <a:blip r:embed="rId7"/>
+                    <a:blip r:embed="rId7" cstate="print">
+                      <a:extLst>
+                        <a:ext uri="{28A0092B-C50C-407E-A947-70E740481C1C}">
+                          <a14:useLocalDpi xmlns:a14="http://schemas.microsoft.com/office/drawing/2010/main" val="0"/>
+                        </a:ext>
+                      </a:extLst>
+                    </a:blip>
                     <a:srcRect/>
                     <a:stretch>
                       <a:fillRect/>
                     </a:stretch>
                   </pic:blipFill>
-                  <pic:spPr>
+                  <pic:spPr bwMode="auto">
                     <a:xfrm>
                       <a:off x="0" y="0"/>
-                      <a:ext cx="5734050" cy="3136900"/>
+                      <a:ext cx="6000750" cy="3457575"/>
                     </a:xfrm>
                     <a:prstGeom prst="rect">
                       <a:avLst/>
                     </a:prstGeom>
-                    <a:ln/>
+                    <a:noFill/>
+                    <a:ln>
+                      <a:noFill/>
+                    </a:ln>
                   </pic:spPr>
                 </pic:pic>
               </a:graphicData>
@@ -55,261 +155,674 @@
         </w:drawing>
       </w:r>
     </w:p>
-    <w:p/>
-    <w:p/>
-    <w:p/>
-    <w:p/>
     <w:p>
+      <w:pPr>
+        <w:pBdr>
+          <w:top w:val="none" w:sz="0" w:space="0" w:color="auto"/>
+          <w:left w:val="none" w:sz="0" w:space="0" w:color="auto"/>
+          <w:bottom w:val="none" w:sz="0" w:space="0" w:color="auto"/>
+          <w:right w:val="none" w:sz="0" w:space="0" w:color="auto"/>
+          <w:between w:val="none" w:sz="0" w:space="0" w:color="auto"/>
+        </w:pBdr>
+        <w:spacing w:line="240" w:lineRule="auto"/>
+        <w:rPr>
+          <w:rFonts w:ascii="Times New Roman" w:eastAsia="Times New Roman" w:hAnsi="Times New Roman" w:cs="Times New Roman"/>
+          <w:color w:val="auto"/>
+          <w:sz w:val="24"/>
+          <w:szCs w:val="24"/>
+          <w:lang w:val="nl-NL" w:eastAsia="nl-NL"/>
+        </w:rPr>
+      </w:pPr>
+    </w:p>
+    <w:p>
+      <w:pPr>
+        <w:pBdr>
+          <w:top w:val="none" w:sz="0" w:space="0" w:color="auto"/>
+          <w:left w:val="none" w:sz="0" w:space="0" w:color="auto"/>
+          <w:bottom w:val="none" w:sz="0" w:space="0" w:color="auto"/>
+          <w:right w:val="none" w:sz="0" w:space="0" w:color="auto"/>
+          <w:between w:val="none" w:sz="0" w:space="0" w:color="auto"/>
+        </w:pBdr>
+        <w:spacing w:line="240" w:lineRule="auto"/>
+        <w:rPr>
+          <w:rFonts w:ascii="Times New Roman" w:eastAsia="Times New Roman" w:hAnsi="Times New Roman" w:cs="Times New Roman"/>
+          <w:color w:val="auto"/>
+          <w:sz w:val="24"/>
+          <w:szCs w:val="24"/>
+          <w:lang w:val="nl-NL" w:eastAsia="nl-NL"/>
+        </w:rPr>
+      </w:pPr>
       <w:r>
+        <w:rPr>
+          <w:rFonts w:eastAsia="Times New Roman"/>
+          <w:lang w:val="nl-NL" w:eastAsia="nl-NL"/>
+        </w:rPr>
         <w:t xml:space="preserve">Organisatie: </w:t>
       </w:r>
       <w:r>
+        <w:rPr>
+          <w:rFonts w:eastAsia="Times New Roman"/>
+          <w:lang w:val="nl-NL" w:eastAsia="nl-NL"/>
+        </w:rPr>
         <w:tab/>
       </w:r>
       <w:r>
+        <w:rPr>
+          <w:rFonts w:eastAsia="Times New Roman"/>
+          <w:lang w:val="nl-NL" w:eastAsia="nl-NL"/>
+        </w:rPr>
         <w:tab/>
       </w:r>
       <w:r>
+        <w:rPr>
+          <w:rFonts w:eastAsia="Times New Roman"/>
+          <w:lang w:val="nl-NL" w:eastAsia="nl-NL"/>
+        </w:rPr>
         <w:tab/>
       </w:r>
       <w:r>
+        <w:rPr>
+          <w:rFonts w:eastAsia="Times New Roman"/>
+          <w:lang w:val="nl-NL" w:eastAsia="nl-NL"/>
+        </w:rPr>
         <w:tab/>
         <w:t>Hago &amp; Christelijke Hogeschool Windesheim</w:t>
       </w:r>
     </w:p>
     <w:p>
+      <w:pPr>
+        <w:pBdr>
+          <w:top w:val="none" w:sz="0" w:space="0" w:color="auto"/>
+          <w:left w:val="none" w:sz="0" w:space="0" w:color="auto"/>
+          <w:bottom w:val="none" w:sz="0" w:space="0" w:color="auto"/>
+          <w:right w:val="none" w:sz="0" w:space="0" w:color="auto"/>
+          <w:between w:val="none" w:sz="0" w:space="0" w:color="auto"/>
+        </w:pBdr>
+        <w:spacing w:line="240" w:lineRule="auto"/>
+        <w:rPr>
+          <w:rFonts w:ascii="Times New Roman" w:eastAsia="Times New Roman" w:hAnsi="Times New Roman" w:cs="Times New Roman"/>
+          <w:color w:val="auto"/>
+          <w:sz w:val="24"/>
+          <w:szCs w:val="24"/>
+          <w:lang w:val="nl-NL" w:eastAsia="nl-NL"/>
+        </w:rPr>
+      </w:pPr>
       <w:r>
+        <w:rPr>
+          <w:rFonts w:eastAsia="Times New Roman"/>
+          <w:lang w:val="nl-NL" w:eastAsia="nl-NL"/>
+        </w:rPr>
         <w:t xml:space="preserve">Opdrachtgever: </w:t>
       </w:r>
       <w:r>
+        <w:rPr>
+          <w:rFonts w:eastAsia="Times New Roman"/>
+          <w:lang w:val="nl-NL" w:eastAsia="nl-NL"/>
+        </w:rPr>
         <w:tab/>
       </w:r>
       <w:r>
+        <w:rPr>
+          <w:rFonts w:eastAsia="Times New Roman"/>
+          <w:lang w:val="nl-NL" w:eastAsia="nl-NL"/>
+        </w:rPr>
         <w:tab/>
       </w:r>
       <w:r>
+        <w:rPr>
+          <w:rFonts w:eastAsia="Times New Roman"/>
+          <w:lang w:val="nl-NL" w:eastAsia="nl-NL"/>
+        </w:rPr>
         <w:tab/>
         <w:t>HAGO Windesheim</w:t>
       </w:r>
     </w:p>
     <w:p>
+      <w:pPr>
+        <w:pBdr>
+          <w:top w:val="none" w:sz="0" w:space="0" w:color="auto"/>
+          <w:left w:val="none" w:sz="0" w:space="0" w:color="auto"/>
+          <w:bottom w:val="none" w:sz="0" w:space="0" w:color="auto"/>
+          <w:right w:val="none" w:sz="0" w:space="0" w:color="auto"/>
+          <w:between w:val="none" w:sz="0" w:space="0" w:color="auto"/>
+        </w:pBdr>
+        <w:spacing w:line="240" w:lineRule="auto"/>
+        <w:rPr>
+          <w:rFonts w:ascii="Times New Roman" w:eastAsia="Times New Roman" w:hAnsi="Times New Roman" w:cs="Times New Roman"/>
+          <w:color w:val="auto"/>
+          <w:sz w:val="24"/>
+          <w:szCs w:val="24"/>
+          <w:lang w:val="nl-NL" w:eastAsia="nl-NL"/>
+        </w:rPr>
+      </w:pPr>
       <w:r>
+        <w:rPr>
+          <w:rFonts w:eastAsia="Times New Roman"/>
+          <w:lang w:val="nl-NL" w:eastAsia="nl-NL"/>
+        </w:rPr>
         <w:t>Contactpersoon Opdrachtgever:</w:t>
       </w:r>
       <w:r>
+        <w:rPr>
+          <w:rFonts w:eastAsia="Times New Roman"/>
+          <w:lang w:val="nl-NL" w:eastAsia="nl-NL"/>
+        </w:rPr>
         <w:tab/>
         <w:t>Tim ten Bokkel Huinink</w:t>
       </w:r>
     </w:p>
     <w:p>
+      <w:pPr>
+        <w:pBdr>
+          <w:top w:val="none" w:sz="0" w:space="0" w:color="auto"/>
+          <w:left w:val="none" w:sz="0" w:space="0" w:color="auto"/>
+          <w:bottom w:val="none" w:sz="0" w:space="0" w:color="auto"/>
+          <w:right w:val="none" w:sz="0" w:space="0" w:color="auto"/>
+          <w:between w:val="none" w:sz="0" w:space="0" w:color="auto"/>
+        </w:pBdr>
+        <w:spacing w:line="240" w:lineRule="auto"/>
+        <w:rPr>
+          <w:rFonts w:ascii="Times New Roman" w:eastAsia="Times New Roman" w:hAnsi="Times New Roman" w:cs="Times New Roman"/>
+          <w:color w:val="auto"/>
+          <w:sz w:val="24"/>
+          <w:szCs w:val="24"/>
+          <w:lang w:val="nl-NL" w:eastAsia="nl-NL"/>
+        </w:rPr>
+      </w:pPr>
       <w:r>
+        <w:rPr>
+          <w:rFonts w:eastAsia="Times New Roman"/>
+          <w:lang w:val="nl-NL" w:eastAsia="nl-NL"/>
+        </w:rPr>
         <w:t xml:space="preserve">Begeleider: </w:t>
       </w:r>
       <w:r>
+        <w:rPr>
+          <w:rFonts w:eastAsia="Times New Roman"/>
+          <w:lang w:val="nl-NL" w:eastAsia="nl-NL"/>
+        </w:rPr>
         <w:tab/>
       </w:r>
       <w:r>
+        <w:rPr>
+          <w:rFonts w:eastAsia="Times New Roman"/>
+          <w:lang w:val="nl-NL" w:eastAsia="nl-NL"/>
+        </w:rPr>
         <w:tab/>
       </w:r>
       <w:r>
+        <w:rPr>
+          <w:rFonts w:eastAsia="Times New Roman"/>
+          <w:lang w:val="nl-NL" w:eastAsia="nl-NL"/>
+        </w:rPr>
         <w:tab/>
       </w:r>
       <w:r>
+        <w:rPr>
+          <w:rFonts w:eastAsia="Times New Roman"/>
+          <w:lang w:val="nl-NL" w:eastAsia="nl-NL"/>
+        </w:rPr>
         <w:tab/>
         <w:t>Gido Hakvoort</w:t>
       </w:r>
     </w:p>
     <w:p>
+      <w:pPr>
+        <w:pBdr>
+          <w:top w:val="none" w:sz="0" w:space="0" w:color="auto"/>
+          <w:left w:val="none" w:sz="0" w:space="0" w:color="auto"/>
+          <w:bottom w:val="none" w:sz="0" w:space="0" w:color="auto"/>
+          <w:right w:val="none" w:sz="0" w:space="0" w:color="auto"/>
+          <w:between w:val="none" w:sz="0" w:space="0" w:color="auto"/>
+        </w:pBdr>
+        <w:spacing w:line="240" w:lineRule="auto"/>
+        <w:rPr>
+          <w:rFonts w:ascii="Times New Roman" w:eastAsia="Times New Roman" w:hAnsi="Times New Roman" w:cs="Times New Roman"/>
+          <w:color w:val="auto"/>
+          <w:sz w:val="24"/>
+          <w:szCs w:val="24"/>
+          <w:lang w:val="nl-NL" w:eastAsia="nl-NL"/>
+        </w:rPr>
+      </w:pPr>
       <w:r>
+        <w:rPr>
+          <w:rFonts w:eastAsia="Times New Roman"/>
+          <w:lang w:val="nl-NL" w:eastAsia="nl-NL"/>
+        </w:rPr>
         <w:t xml:space="preserve">Versie: </w:t>
       </w:r>
       <w:r>
+        <w:rPr>
+          <w:rFonts w:eastAsia="Times New Roman"/>
+          <w:lang w:val="nl-NL" w:eastAsia="nl-NL"/>
+        </w:rPr>
         <w:tab/>
       </w:r>
       <w:r>
+        <w:rPr>
+          <w:rFonts w:eastAsia="Times New Roman"/>
+          <w:lang w:val="nl-NL" w:eastAsia="nl-NL"/>
+        </w:rPr>
         <w:tab/>
       </w:r>
       <w:r>
+        <w:rPr>
+          <w:rFonts w:eastAsia="Times New Roman"/>
+          <w:lang w:val="nl-NL" w:eastAsia="nl-NL"/>
+        </w:rPr>
         <w:tab/>
       </w:r>
       <w:r>
+        <w:rPr>
+          <w:rFonts w:eastAsia="Times New Roman"/>
+          <w:lang w:val="nl-NL" w:eastAsia="nl-NL"/>
+        </w:rPr>
         <w:tab/>
         <w:t>1.0</w:t>
       </w:r>
     </w:p>
     <w:p>
+      <w:pPr>
+        <w:pBdr>
+          <w:top w:val="none" w:sz="0" w:space="0" w:color="auto"/>
+          <w:left w:val="none" w:sz="0" w:space="0" w:color="auto"/>
+          <w:bottom w:val="none" w:sz="0" w:space="0" w:color="auto"/>
+          <w:right w:val="none" w:sz="0" w:space="0" w:color="auto"/>
+          <w:between w:val="none" w:sz="0" w:space="0" w:color="auto"/>
+        </w:pBdr>
+        <w:spacing w:line="240" w:lineRule="auto"/>
+        <w:rPr>
+          <w:rFonts w:ascii="Times New Roman" w:eastAsia="Times New Roman" w:hAnsi="Times New Roman" w:cs="Times New Roman"/>
+          <w:color w:val="auto"/>
+          <w:sz w:val="24"/>
+          <w:szCs w:val="24"/>
+          <w:lang w:val="nl-NL" w:eastAsia="nl-NL"/>
+        </w:rPr>
+      </w:pPr>
       <w:r>
+        <w:rPr>
+          <w:rFonts w:eastAsia="Times New Roman"/>
+          <w:lang w:val="nl-NL" w:eastAsia="nl-NL"/>
+        </w:rPr>
         <w:t xml:space="preserve">Datum: </w:t>
       </w:r>
       <w:r>
+        <w:rPr>
+          <w:rFonts w:eastAsia="Times New Roman"/>
+          <w:lang w:val="nl-NL" w:eastAsia="nl-NL"/>
+        </w:rPr>
         <w:tab/>
       </w:r>
       <w:r>
+        <w:rPr>
+          <w:rFonts w:eastAsia="Times New Roman"/>
+          <w:lang w:val="nl-NL" w:eastAsia="nl-NL"/>
+        </w:rPr>
         <w:tab/>
       </w:r>
       <w:r>
+        <w:rPr>
+          <w:rFonts w:eastAsia="Times New Roman"/>
+          <w:lang w:val="nl-NL" w:eastAsia="nl-NL"/>
+        </w:rPr>
         <w:tab/>
       </w:r>
       <w:r>
+        <w:rPr>
+          <w:rFonts w:eastAsia="Times New Roman"/>
+          <w:lang w:val="nl-NL" w:eastAsia="nl-NL"/>
+        </w:rPr>
+        <w:tab/>
+        <w:t>12 januari 2017</w:t>
+      </w:r>
+    </w:p>
+    <w:p>
+      <w:pPr>
+        <w:pBdr>
+          <w:top w:val="none" w:sz="0" w:space="0" w:color="auto"/>
+          <w:left w:val="none" w:sz="0" w:space="0" w:color="auto"/>
+          <w:bottom w:val="none" w:sz="0" w:space="0" w:color="auto"/>
+          <w:right w:val="none" w:sz="0" w:space="0" w:color="auto"/>
+          <w:between w:val="none" w:sz="0" w:space="0" w:color="auto"/>
+        </w:pBdr>
+        <w:spacing w:line="240" w:lineRule="auto"/>
+        <w:rPr>
+          <w:rFonts w:ascii="Times New Roman" w:eastAsia="Times New Roman" w:hAnsi="Times New Roman" w:cs="Times New Roman"/>
+          <w:color w:val="auto"/>
+          <w:sz w:val="24"/>
+          <w:szCs w:val="24"/>
+          <w:lang w:val="nl-NL" w:eastAsia="nl-NL"/>
+        </w:rPr>
+      </w:pPr>
+      <w:r>
+        <w:rPr>
+          <w:rFonts w:eastAsia="Times New Roman"/>
+          <w:lang w:val="nl-NL" w:eastAsia="nl-NL"/>
+        </w:rPr>
+        <w:t xml:space="preserve">Studenten: </w:t>
+      </w:r>
+      <w:r>
+        <w:rPr>
+          <w:rFonts w:eastAsia="Times New Roman"/>
+          <w:lang w:val="nl-NL" w:eastAsia="nl-NL"/>
+        </w:rPr>
         <w:tab/>
       </w:r>
       <w:r>
-        <w:t>1</w:t>
+        <w:rPr>
+          <w:rFonts w:eastAsia="Times New Roman"/>
+          <w:lang w:val="nl-NL" w:eastAsia="nl-NL"/>
+        </w:rPr>
+        <w:tab/>
       </w:r>
       <w:r>
-        <w:t>3</w:t>
+        <w:rPr>
+          <w:rFonts w:eastAsia="Times New Roman"/>
+          <w:lang w:val="nl-NL" w:eastAsia="nl-NL"/>
+        </w:rPr>
+        <w:tab/>
       </w:r>
       <w:r>
-        <w:t xml:space="preserve"> januari 2017</w:t>
+        <w:rPr>
+          <w:rFonts w:eastAsia="Times New Roman"/>
+          <w:lang w:val="nl-NL" w:eastAsia="nl-NL"/>
+        </w:rPr>
+        <w:tab/>
+        <w:t>Willem Fikkert, Eldin Zenderink &amp; Michiel van Dalfsen</w:t>
       </w:r>
     </w:p>
     <w:p>
+      <w:pPr>
+        <w:pBdr>
+          <w:top w:val="none" w:sz="0" w:space="0" w:color="auto"/>
+          <w:left w:val="none" w:sz="0" w:space="0" w:color="auto"/>
+          <w:bottom w:val="none" w:sz="0" w:space="0" w:color="auto"/>
+          <w:right w:val="none" w:sz="0" w:space="0" w:color="auto"/>
+          <w:between w:val="none" w:sz="0" w:space="0" w:color="auto"/>
+        </w:pBdr>
+        <w:spacing w:line="240" w:lineRule="auto"/>
+        <w:rPr>
+          <w:rFonts w:ascii="Times New Roman" w:eastAsia="Times New Roman" w:hAnsi="Times New Roman" w:cs="Times New Roman"/>
+          <w:color w:val="auto"/>
+          <w:sz w:val="24"/>
+          <w:szCs w:val="24"/>
+          <w:lang w:val="nl-NL" w:eastAsia="nl-NL"/>
+        </w:rPr>
+      </w:pPr>
       <w:r>
-        <w:t xml:space="preserve">Studenten: </w:t>
+        <w:rPr>
+          <w:rFonts w:eastAsia="Times New Roman"/>
+          <w:lang w:val="nl-NL" w:eastAsia="nl-NL"/>
+        </w:rPr>
+        <w:t xml:space="preserve">Studentnummers: </w:t>
       </w:r>
       <w:r>
+        <w:rPr>
+          <w:rFonts w:eastAsia="Times New Roman"/>
+          <w:lang w:val="nl-NL" w:eastAsia="nl-NL"/>
+        </w:rPr>
         <w:tab/>
       </w:r>
       <w:r>
+        <w:rPr>
+          <w:rFonts w:eastAsia="Times New Roman"/>
+          <w:lang w:val="nl-NL" w:eastAsia="nl-NL"/>
+        </w:rPr>
         <w:tab/>
       </w:r>
       <w:r>
-        <w:tab/>
-      </w:r>
-      <w:r>
-        <w:tab/>
-        <w:t>Willem Fikkert, Eldin Zenderink &amp; Michiel va</w:t>
-      </w:r>
-      <w:bookmarkStart w:id="1" w:name="_GoBack"/>
-      <w:bookmarkEnd w:id="1"/>
-      <w:r>
-        <w:t>n Dalfsen</w:t>
-      </w:r>
-    </w:p>
-    <w:p>
-      <w:r>
-        <w:t xml:space="preserve">Studentnummers: </w:t>
-      </w:r>
-      <w:r>
-        <w:tab/>
-      </w:r>
-      <w:r>
-        <w:tab/>
-      </w:r>
-      <w:r>
+        <w:rPr>
+          <w:rFonts w:eastAsia="Times New Roman"/>
+          <w:lang w:val="nl-NL" w:eastAsia="nl-NL"/>
+        </w:rPr>
         <w:tab/>
         <w:t xml:space="preserve">S1079181, </w:t>
       </w:r>
       <w:r>
+        <w:rPr>
+          <w:rFonts w:eastAsia="Times New Roman"/>
+          <w:lang w:val="nl-NL" w:eastAsia="nl-NL"/>
+        </w:rPr>
         <w:tab/>
         <w:t xml:space="preserve"> S1077709,</w:t>
       </w:r>
       <w:r>
+        <w:rPr>
+          <w:rFonts w:eastAsia="Times New Roman"/>
+          <w:lang w:val="nl-NL" w:eastAsia="nl-NL"/>
+        </w:rPr>
         <w:tab/>
-        <w:t xml:space="preserve">       S1068959</w:t>
+        <w:t xml:space="preserve">       S1068959</w:t>
       </w:r>
     </w:p>
     <w:p>
+      <w:pPr>
+        <w:pBdr>
+          <w:top w:val="none" w:sz="0" w:space="0" w:color="auto"/>
+          <w:left w:val="none" w:sz="0" w:space="0" w:color="auto"/>
+          <w:bottom w:val="none" w:sz="0" w:space="0" w:color="auto"/>
+          <w:right w:val="none" w:sz="0" w:space="0" w:color="auto"/>
+          <w:between w:val="none" w:sz="0" w:space="0" w:color="auto"/>
+        </w:pBdr>
+        <w:spacing w:line="240" w:lineRule="auto"/>
+        <w:rPr>
+          <w:rFonts w:ascii="Times New Roman" w:eastAsia="Times New Roman" w:hAnsi="Times New Roman" w:cs="Times New Roman"/>
+          <w:color w:val="auto"/>
+          <w:sz w:val="24"/>
+          <w:szCs w:val="24"/>
+          <w:lang w:val="nl-NL" w:eastAsia="nl-NL"/>
+        </w:rPr>
+      </w:pPr>
       <w:r>
+        <w:rPr>
+          <w:rFonts w:eastAsia="Times New Roman"/>
+          <w:lang w:val="nl-NL" w:eastAsia="nl-NL"/>
+        </w:rPr>
         <w:t>Instelling:</w:t>
       </w:r>
       <w:r>
+        <w:rPr>
+          <w:rFonts w:eastAsia="Times New Roman"/>
+          <w:lang w:val="nl-NL" w:eastAsia="nl-NL"/>
+        </w:rPr>
         <w:tab/>
       </w:r>
       <w:r>
+        <w:rPr>
+          <w:rFonts w:eastAsia="Times New Roman"/>
+          <w:lang w:val="nl-NL" w:eastAsia="nl-NL"/>
+        </w:rPr>
         <w:tab/>
       </w:r>
       <w:r>
+        <w:rPr>
+          <w:rFonts w:eastAsia="Times New Roman"/>
+          <w:lang w:val="nl-NL" w:eastAsia="nl-NL"/>
+        </w:rPr>
         <w:tab/>
       </w:r>
       <w:r>
+        <w:rPr>
+          <w:rFonts w:eastAsia="Times New Roman"/>
+          <w:lang w:val="nl-NL" w:eastAsia="nl-NL"/>
+        </w:rPr>
         <w:tab/>
         <w:t>Christelijke Hogeschool Windesheim</w:t>
       </w:r>
     </w:p>
     <w:p>
       <w:pPr>
+        <w:pBdr>
+          <w:top w:val="none" w:sz="0" w:space="0" w:color="auto"/>
+          <w:left w:val="none" w:sz="0" w:space="0" w:color="auto"/>
+          <w:bottom w:val="none" w:sz="0" w:space="0" w:color="auto"/>
+          <w:right w:val="none" w:sz="0" w:space="0" w:color="auto"/>
+          <w:between w:val="none" w:sz="0" w:space="0" w:color="auto"/>
+        </w:pBdr>
+        <w:spacing w:line="240" w:lineRule="auto"/>
         <w:rPr>
-          <w:lang w:val="en-US"/>
+          <w:rFonts w:ascii="Times New Roman" w:eastAsia="Times New Roman" w:hAnsi="Times New Roman" w:cs="Times New Roman"/>
+          <w:color w:val="auto"/>
+          <w:sz w:val="24"/>
+          <w:szCs w:val="24"/>
+          <w:lang w:val="nl-NL" w:eastAsia="nl-NL"/>
         </w:rPr>
       </w:pPr>
       <w:r>
         <w:rPr>
-          <w:lang w:val="en-US"/>
+          <w:rFonts w:eastAsia="Times New Roman"/>
+          <w:lang w:val="nl-NL" w:eastAsia="nl-NL"/>
         </w:rPr>
         <w:t xml:space="preserve">Opleiding: </w:t>
       </w:r>
       <w:r>
         <w:rPr>
-          <w:lang w:val="en-US"/>
+          <w:rFonts w:eastAsia="Times New Roman"/>
+          <w:lang w:val="nl-NL" w:eastAsia="nl-NL"/>
         </w:rPr>
         <w:tab/>
       </w:r>
       <w:r>
         <w:rPr>
-          <w:lang w:val="en-US"/>
+          <w:rFonts w:eastAsia="Times New Roman"/>
+          <w:lang w:val="nl-NL" w:eastAsia="nl-NL"/>
         </w:rPr>
         <w:tab/>
       </w:r>
       <w:r>
         <w:rPr>
-          <w:lang w:val="en-US"/>
+          <w:rFonts w:eastAsia="Times New Roman"/>
+          <w:lang w:val="nl-NL" w:eastAsia="nl-NL"/>
         </w:rPr>
         <w:tab/>
       </w:r>
       <w:r>
         <w:rPr>
-          <w:lang w:val="en-US"/>
+          <w:rFonts w:eastAsia="Times New Roman"/>
+          <w:lang w:val="nl-NL" w:eastAsia="nl-NL"/>
         </w:rPr>
         <w:tab/>
         <w:t>ICT Embedded Systems and Automation</w:t>
       </w:r>
     </w:p>
     <w:p>
+      <w:pPr>
+        <w:pBdr>
+          <w:top w:val="none" w:sz="0" w:space="0" w:color="auto"/>
+          <w:left w:val="none" w:sz="0" w:space="0" w:color="auto"/>
+          <w:bottom w:val="none" w:sz="0" w:space="0" w:color="auto"/>
+          <w:right w:val="none" w:sz="0" w:space="0" w:color="auto"/>
+          <w:between w:val="none" w:sz="0" w:space="0" w:color="auto"/>
+        </w:pBdr>
+        <w:spacing w:line="240" w:lineRule="auto"/>
+        <w:rPr>
+          <w:rFonts w:ascii="Times New Roman" w:eastAsia="Times New Roman" w:hAnsi="Times New Roman" w:cs="Times New Roman"/>
+          <w:color w:val="auto"/>
+          <w:sz w:val="24"/>
+          <w:szCs w:val="24"/>
+          <w:lang w:val="nl-NL" w:eastAsia="nl-NL"/>
+        </w:rPr>
+      </w:pPr>
       <w:r>
+        <w:rPr>
+          <w:rFonts w:eastAsia="Times New Roman"/>
+          <w:lang w:val="nl-NL" w:eastAsia="nl-NL"/>
+        </w:rPr>
         <w:t xml:space="preserve">Semester: </w:t>
       </w:r>
       <w:r>
+        <w:rPr>
+          <w:rFonts w:eastAsia="Times New Roman"/>
+          <w:lang w:val="nl-NL" w:eastAsia="nl-NL"/>
+        </w:rPr>
         <w:tab/>
       </w:r>
       <w:r>
+        <w:rPr>
+          <w:rFonts w:eastAsia="Times New Roman"/>
+          <w:lang w:val="nl-NL" w:eastAsia="nl-NL"/>
+        </w:rPr>
         <w:tab/>
       </w:r>
       <w:r>
+        <w:rPr>
+          <w:rFonts w:eastAsia="Times New Roman"/>
+          <w:lang w:val="nl-NL" w:eastAsia="nl-NL"/>
+        </w:rPr>
         <w:tab/>
       </w:r>
       <w:r>
+        <w:rPr>
+          <w:rFonts w:eastAsia="Times New Roman"/>
+          <w:lang w:val="nl-NL" w:eastAsia="nl-NL"/>
+        </w:rPr>
         <w:tab/>
         <w:t>1</w:t>
       </w:r>
     </w:p>
     <w:p>
+      <w:pPr>
+        <w:pBdr>
+          <w:top w:val="none" w:sz="0" w:space="0" w:color="auto"/>
+          <w:left w:val="none" w:sz="0" w:space="0" w:color="auto"/>
+          <w:bottom w:val="none" w:sz="0" w:space="0" w:color="auto"/>
+          <w:right w:val="none" w:sz="0" w:space="0" w:color="auto"/>
+          <w:between w:val="none" w:sz="0" w:space="0" w:color="auto"/>
+        </w:pBdr>
+        <w:spacing w:line="240" w:lineRule="auto"/>
+        <w:rPr>
+          <w:rFonts w:ascii="Times New Roman" w:eastAsia="Times New Roman" w:hAnsi="Times New Roman" w:cs="Times New Roman"/>
+          <w:color w:val="auto"/>
+          <w:sz w:val="24"/>
+          <w:szCs w:val="24"/>
+          <w:lang w:val="nl-NL" w:eastAsia="nl-NL"/>
+        </w:rPr>
+      </w:pPr>
       <w:r>
+        <w:rPr>
+          <w:rFonts w:eastAsia="Times New Roman"/>
+          <w:lang w:val="nl-NL" w:eastAsia="nl-NL"/>
+        </w:rPr>
         <w:t xml:space="preserve">Jaar: </w:t>
       </w:r>
       <w:r>
+        <w:rPr>
+          <w:rFonts w:eastAsia="Times New Roman"/>
+          <w:lang w:val="nl-NL" w:eastAsia="nl-NL"/>
+        </w:rPr>
         <w:tab/>
       </w:r>
       <w:r>
+        <w:rPr>
+          <w:rFonts w:eastAsia="Times New Roman"/>
+          <w:lang w:val="nl-NL" w:eastAsia="nl-NL"/>
+        </w:rPr>
         <w:tab/>
       </w:r>
       <w:r>
+        <w:rPr>
+          <w:rFonts w:eastAsia="Times New Roman"/>
+          <w:lang w:val="nl-NL" w:eastAsia="nl-NL"/>
+        </w:rPr>
         <w:tab/>
       </w:r>
       <w:r>
+        <w:rPr>
+          <w:rFonts w:eastAsia="Times New Roman"/>
+          <w:lang w:val="nl-NL" w:eastAsia="nl-NL"/>
+        </w:rPr>
         <w:tab/>
       </w:r>
       <w:r>
+        <w:rPr>
+          <w:rFonts w:eastAsia="Times New Roman"/>
+          <w:lang w:val="nl-NL" w:eastAsia="nl-NL"/>
+        </w:rPr>
         <w:tab/>
         <w:t>4</w:t>
       </w:r>
-    </w:p>
-    <w:p>
-      <w:pPr>
-        <w:pStyle w:val="Kop1"/>
-      </w:pPr>
-      <w:bookmarkStart w:id="2" w:name="_m1yvn44ty63q" w:colFirst="0" w:colLast="0"/>
-      <w:bookmarkEnd w:id="2"/>
+      <w:bookmarkStart w:id="1" w:name="_GoBack"/>
+      <w:bookmarkEnd w:id="1"/>
     </w:p>
     <w:p>
       <w:pPr>
@@ -318,8 +831,8 @@
           <w:color w:val="2E75B5"/>
         </w:rPr>
       </w:pPr>
-      <w:bookmarkStart w:id="3" w:name="_jvs9xvvyrazs" w:colFirst="0" w:colLast="0"/>
-      <w:bookmarkEnd w:id="3"/>
+      <w:bookmarkStart w:id="2" w:name="_jvs9xvvyrazs" w:colFirst="0" w:colLast="0"/>
+      <w:bookmarkEnd w:id="2"/>
       <w:r>
         <w:br w:type="page"/>
       </w:r>
@@ -336,10 +849,10 @@
           <w:szCs w:val="30"/>
         </w:rPr>
       </w:pPr>
-      <w:bookmarkStart w:id="4" w:name="_wz1lnqhdph2m" w:colFirst="0" w:colLast="0"/>
-      <w:bookmarkStart w:id="5" w:name="_4nt9q5f2cu3y" w:colFirst="0" w:colLast="0"/>
+      <w:bookmarkStart w:id="3" w:name="_wz1lnqhdph2m" w:colFirst="0" w:colLast="0"/>
+      <w:bookmarkStart w:id="4" w:name="_4nt9q5f2cu3y" w:colFirst="0" w:colLast="0"/>
+      <w:bookmarkEnd w:id="3"/>
       <w:bookmarkEnd w:id="4"/>
-      <w:bookmarkEnd w:id="5"/>
       <w:r>
         <w:rPr>
           <w:rStyle w:val="Zwaar"/>
@@ -2227,44 +2740,41 @@
       <w:pPr>
         <w:pStyle w:val="Kop1"/>
       </w:pPr>
-      <w:bookmarkStart w:id="6" w:name="_Toc503629804"/>
+      <w:bookmarkStart w:id="5" w:name="_Toc503629804"/>
       <w:r>
         <w:lastRenderedPageBreak/>
         <w:t>Inleiding</w:t>
       </w:r>
-      <w:bookmarkEnd w:id="6"/>
+      <w:bookmarkEnd w:id="5"/>
     </w:p>
     <w:p>
       <w:r>
-        <w:t>Dit is het testverslag, in dit verslag wordt beschreven wat al werkt en wat nog niet werkt. Allereerst is dit verslag gebaseerd op de realisatie lijst van het functioneel ontwerp. Daarna wordt ook nog de techni</w:t>
-      </w:r>
-      <w:r>
-        <w:t>sch tests beschreven.</w:t>
+        <w:t>Dit is het testverslag, in dit verslag wordt beschreven wat al werkt en wat nog niet werkt. Allereerst is dit verslag gebaseerd op de realisatie lijst van het functioneel ontwerp. Daarna wordt ook nog de technisch tests beschreven.</w:t>
       </w:r>
     </w:p>
     <w:p>
       <w:pPr>
         <w:pStyle w:val="Kop1"/>
       </w:pPr>
-      <w:bookmarkStart w:id="7" w:name="_3dy6vkm" w:colFirst="0" w:colLast="0"/>
-      <w:bookmarkStart w:id="8" w:name="_Toc503629805"/>
-      <w:bookmarkEnd w:id="7"/>
+      <w:bookmarkStart w:id="6" w:name="_3dy6vkm" w:colFirst="0" w:colLast="0"/>
+      <w:bookmarkStart w:id="7" w:name="_Toc503629805"/>
+      <w:bookmarkEnd w:id="6"/>
       <w:r>
         <w:t>Functioneel Testverslag</w:t>
       </w:r>
-      <w:bookmarkEnd w:id="8"/>
+      <w:bookmarkEnd w:id="7"/>
     </w:p>
     <w:p>
       <w:pPr>
         <w:pStyle w:val="Kop2"/>
       </w:pPr>
-      <w:bookmarkStart w:id="9" w:name="_1t3h5sf" w:colFirst="0" w:colLast="0"/>
-      <w:bookmarkStart w:id="10" w:name="_Toc503629806"/>
-      <w:bookmarkEnd w:id="9"/>
+      <w:bookmarkStart w:id="8" w:name="_1t3h5sf" w:colFirst="0" w:colLast="0"/>
+      <w:bookmarkStart w:id="9" w:name="_Toc503629806"/>
+      <w:bookmarkEnd w:id="8"/>
       <w:r>
         <w:t>Toilet sensor activeren</w:t>
       </w:r>
-      <w:bookmarkEnd w:id="10"/>
+      <w:bookmarkEnd w:id="9"/>
     </w:p>
     <w:tbl>
       <w:tblPr>
@@ -2538,13 +3048,13 @@
       <w:pPr>
         <w:pStyle w:val="Kop2"/>
       </w:pPr>
-      <w:bookmarkStart w:id="11" w:name="_pfr8546cv476" w:colFirst="0" w:colLast="0"/>
-      <w:bookmarkStart w:id="12" w:name="_Toc503629807"/>
-      <w:bookmarkEnd w:id="11"/>
+      <w:bookmarkStart w:id="10" w:name="_pfr8546cv476" w:colFirst="0" w:colLast="0"/>
+      <w:bookmarkStart w:id="11" w:name="_Toc503629807"/>
+      <w:bookmarkEnd w:id="10"/>
       <w:r>
         <w:t>Sanitair sensor activeren</w:t>
       </w:r>
-      <w:bookmarkEnd w:id="12"/>
+      <w:bookmarkEnd w:id="11"/>
     </w:p>
     <w:tbl>
       <w:tblPr>
@@ -2813,8 +3323,8 @@
           <w:szCs w:val="32"/>
         </w:rPr>
       </w:pPr>
-      <w:bookmarkStart w:id="13" w:name="_fe8xzvcil5x3" w:colFirst="0" w:colLast="0"/>
-      <w:bookmarkEnd w:id="13"/>
+      <w:bookmarkStart w:id="12" w:name="_fe8xzvcil5x3" w:colFirst="0" w:colLast="0"/>
+      <w:bookmarkEnd w:id="12"/>
       <w:r>
         <w:br w:type="page"/>
       </w:r>
@@ -2823,15 +3333,12 @@
       <w:pPr>
         <w:pStyle w:val="Kop2"/>
       </w:pPr>
-      <w:bookmarkStart w:id="14" w:name="_Toc503629808"/>
+      <w:bookmarkStart w:id="13" w:name="_Toc503629808"/>
       <w:r>
         <w:lastRenderedPageBreak/>
-        <w:t>S</w:t>
+        <w:t>Sanitair sensor activeren bij verlaten</w:t>
       </w:r>
-      <w:r>
-        <w:t>anitair sensor activeren bij verlaten</w:t>
-      </w:r>
-      <w:bookmarkEnd w:id="14"/>
+      <w:bookmarkEnd w:id="13"/>
     </w:p>
     <w:tbl>
       <w:tblPr>
@@ -3101,13 +3608,13 @@
       <w:pPr>
         <w:pStyle w:val="Kop2"/>
       </w:pPr>
-      <w:bookmarkStart w:id="15" w:name="_w9nekjvvw97z" w:colFirst="0" w:colLast="0"/>
-      <w:bookmarkStart w:id="16" w:name="_Toc503629809"/>
-      <w:bookmarkEnd w:id="15"/>
+      <w:bookmarkStart w:id="14" w:name="_w9nekjvvw97z" w:colFirst="0" w:colLast="0"/>
+      <w:bookmarkStart w:id="15" w:name="_Toc503629809"/>
+      <w:bookmarkEnd w:id="14"/>
       <w:r>
         <w:t>Toilet sensor deactiveren</w:t>
       </w:r>
-      <w:bookmarkEnd w:id="16"/>
+      <w:bookmarkEnd w:id="15"/>
     </w:p>
     <w:tbl>
       <w:tblPr>
@@ -3373,13 +3880,13 @@
       <w:pPr>
         <w:pStyle w:val="Kop2"/>
       </w:pPr>
-      <w:bookmarkStart w:id="17" w:name="_6wxyl0dma0pv" w:colFirst="0" w:colLast="0"/>
-      <w:bookmarkStart w:id="18" w:name="_Toc503629810"/>
-      <w:bookmarkEnd w:id="17"/>
+      <w:bookmarkStart w:id="16" w:name="_6wxyl0dma0pv" w:colFirst="0" w:colLast="0"/>
+      <w:bookmarkStart w:id="17" w:name="_Toc503629810"/>
+      <w:bookmarkEnd w:id="16"/>
       <w:r>
         <w:t>Sanitair sensor deactiveren</w:t>
       </w:r>
-      <w:bookmarkEnd w:id="18"/>
+      <w:bookmarkEnd w:id="17"/>
     </w:p>
     <w:tbl>
       <w:tblPr>
@@ -3648,22 +4155,19 @@
           <w:szCs w:val="32"/>
         </w:rPr>
       </w:pPr>
-      <w:bookmarkStart w:id="19" w:name="_jpbf7a8n5k39" w:colFirst="0" w:colLast="0"/>
-      <w:bookmarkEnd w:id="19"/>
+      <w:bookmarkStart w:id="18" w:name="_jpbf7a8n5k39" w:colFirst="0" w:colLast="0"/>
+      <w:bookmarkEnd w:id="18"/>
     </w:p>
     <w:p>
       <w:pPr>
         <w:pStyle w:val="Kop2"/>
       </w:pPr>
-      <w:bookmarkStart w:id="20" w:name="_Toc503629811"/>
+      <w:bookmarkStart w:id="19" w:name="_Toc503629811"/>
       <w:r>
         <w:lastRenderedPageBreak/>
-        <w:t>B</w:t>
+        <w:t>Bevestigen schoonmaken toilet</w:t>
       </w:r>
-      <w:r>
-        <w:t>evestigen schoonmaken toilet</w:t>
-      </w:r>
-      <w:bookmarkEnd w:id="20"/>
+      <w:bookmarkEnd w:id="19"/>
     </w:p>
     <w:tbl>
       <w:tblPr>
@@ -3779,14 +4283,7 @@
                 <w:rFonts w:ascii="Calibri" w:eastAsia="Calibri" w:hAnsi="Calibri" w:cs="Calibri"/>
                 <w:b/>
               </w:rPr>
-              <w:t>Opmerkin</w:t>
-            </w:r>
-            <w:r>
-              <w:rPr>
-                <w:rFonts w:ascii="Calibri" w:eastAsia="Calibri" w:hAnsi="Calibri" w:cs="Calibri"/>
-                <w:b/>
-              </w:rPr>
-              <w:t>g (eventuele suggesties o.i.d.)</w:t>
+              <w:t>Opmerking (eventuele suggesties o.i.d.)</w:t>
             </w:r>
           </w:p>
         </w:tc>
@@ -3946,13 +4443,13 @@
       <w:pPr>
         <w:pStyle w:val="Kop2"/>
       </w:pPr>
-      <w:bookmarkStart w:id="21" w:name="_w0my7my412z3" w:colFirst="0" w:colLast="0"/>
-      <w:bookmarkStart w:id="22" w:name="_Toc503629812"/>
-      <w:bookmarkEnd w:id="21"/>
+      <w:bookmarkStart w:id="20" w:name="_w0my7my412z3" w:colFirst="0" w:colLast="0"/>
+      <w:bookmarkStart w:id="21" w:name="_Toc503629812"/>
+      <w:bookmarkEnd w:id="20"/>
       <w:r>
         <w:t>Inzage gebruikt toiletten/sanitair</w:t>
       </w:r>
-      <w:bookmarkEnd w:id="22"/>
+      <w:bookmarkEnd w:id="21"/>
     </w:p>
     <w:tbl>
       <w:tblPr>
@@ -4101,10 +4598,7 @@
           </w:tcPr>
           <w:p>
             <w:r>
-              <w:t>De bedoe</w:t>
-            </w:r>
-            <w:r>
-              <w:t>ling is om dit nog voor het assessment te programmeren</w:t>
+              <w:t>De bedoeling is om dit nog voor het assessment te programmeren</w:t>
             </w:r>
           </w:p>
         </w:tc>
@@ -4225,15 +4719,15 @@
       <w:pPr>
         <w:pStyle w:val="Kop2"/>
       </w:pPr>
-      <w:bookmarkStart w:id="23" w:name="_yafljyvjlupk" w:colFirst="0" w:colLast="0"/>
-      <w:bookmarkEnd w:id="23"/>
+      <w:bookmarkStart w:id="22" w:name="_yafljyvjlupk" w:colFirst="0" w:colLast="0"/>
+      <w:bookmarkEnd w:id="22"/>
     </w:p>
     <w:p>
       <w:pPr>
         <w:pStyle w:val="Kop2"/>
       </w:pPr>
-      <w:bookmarkStart w:id="24" w:name="_jddjevub49tv" w:colFirst="0" w:colLast="0"/>
-      <w:bookmarkEnd w:id="24"/>
+      <w:bookmarkStart w:id="23" w:name="_jddjevub49tv" w:colFirst="0" w:colLast="0"/>
+      <w:bookmarkEnd w:id="23"/>
       <w:r>
         <w:br w:type="page"/>
       </w:r>
@@ -4242,14 +4736,14 @@
       <w:pPr>
         <w:pStyle w:val="Kop2"/>
       </w:pPr>
-      <w:bookmarkStart w:id="25" w:name="_dxf3j0o30yew" w:colFirst="0" w:colLast="0"/>
-      <w:bookmarkStart w:id="26" w:name="_Toc503629813"/>
-      <w:bookmarkEnd w:id="25"/>
+      <w:bookmarkStart w:id="24" w:name="_dxf3j0o30yew" w:colFirst="0" w:colLast="0"/>
+      <w:bookmarkStart w:id="25" w:name="_Toc503629813"/>
+      <w:bookmarkEnd w:id="24"/>
       <w:r>
         <w:lastRenderedPageBreak/>
         <w:t>Inzage sensor module statistieken</w:t>
       </w:r>
-      <w:bookmarkEnd w:id="26"/>
+      <w:bookmarkEnd w:id="25"/>
     </w:p>
     <w:tbl>
       <w:tblPr>
@@ -4519,13 +5013,13 @@
       <w:pPr>
         <w:pStyle w:val="Kop2"/>
       </w:pPr>
-      <w:bookmarkStart w:id="27" w:name="_cwe1v5q1a7t1" w:colFirst="0" w:colLast="0"/>
-      <w:bookmarkStart w:id="28" w:name="_Toc503629814"/>
-      <w:bookmarkEnd w:id="27"/>
+      <w:bookmarkStart w:id="26" w:name="_cwe1v5q1a7t1" w:colFirst="0" w:colLast="0"/>
+      <w:bookmarkStart w:id="27" w:name="_Toc503629814"/>
+      <w:bookmarkEnd w:id="26"/>
       <w:r>
         <w:t>Instellen sensor module</w:t>
       </w:r>
-      <w:bookmarkEnd w:id="28"/>
+      <w:bookmarkEnd w:id="27"/>
     </w:p>
     <w:tbl>
       <w:tblPr>
@@ -4664,13 +5158,7 @@
               <w:rPr>
                 <w:rFonts w:ascii="Calibri" w:eastAsia="Calibri" w:hAnsi="Calibri" w:cs="Calibri"/>
               </w:rPr>
-              <w:t>Dit kan nog niet. Er kan al wel automatisch worden herkend of het een sensor module of een ma</w:t>
-            </w:r>
-            <w:r>
-              <w:rPr>
-                <w:rFonts w:ascii="Calibri" w:eastAsia="Calibri" w:hAnsi="Calibri" w:cs="Calibri"/>
-              </w:rPr>
-              <w:t>ster module is.</w:t>
+              <w:t>Dit kan nog niet. Er kan al wel automatisch worden herkend of het een sensor module of een master module is.</w:t>
             </w:r>
           </w:p>
         </w:tc>
@@ -4801,15 +5289,15 @@
       <w:pPr>
         <w:pStyle w:val="Kop2"/>
       </w:pPr>
-      <w:bookmarkStart w:id="29" w:name="_klkttkyyfrkl" w:colFirst="0" w:colLast="0"/>
-      <w:bookmarkEnd w:id="29"/>
+      <w:bookmarkStart w:id="28" w:name="_klkttkyyfrkl" w:colFirst="0" w:colLast="0"/>
+      <w:bookmarkEnd w:id="28"/>
     </w:p>
     <w:p>
       <w:pPr>
         <w:pStyle w:val="Kop2"/>
       </w:pPr>
-      <w:bookmarkStart w:id="30" w:name="_9b6zac6og0sp" w:colFirst="0" w:colLast="0"/>
-      <w:bookmarkEnd w:id="30"/>
+      <w:bookmarkStart w:id="29" w:name="_9b6zac6og0sp" w:colFirst="0" w:colLast="0"/>
+      <w:bookmarkEnd w:id="29"/>
       <w:r>
         <w:br w:type="page"/>
       </w:r>
@@ -4818,14 +5306,14 @@
       <w:pPr>
         <w:pStyle w:val="Kop2"/>
       </w:pPr>
-      <w:bookmarkStart w:id="31" w:name="_qn3t1dahnw94" w:colFirst="0" w:colLast="0"/>
-      <w:bookmarkStart w:id="32" w:name="_Toc503629815"/>
-      <w:bookmarkEnd w:id="31"/>
+      <w:bookmarkStart w:id="30" w:name="_qn3t1dahnw94" w:colFirst="0" w:colLast="0"/>
+      <w:bookmarkStart w:id="31" w:name="_Toc503629815"/>
+      <w:bookmarkEnd w:id="30"/>
       <w:r>
         <w:lastRenderedPageBreak/>
         <w:t>Instellen mastermodule</w:t>
       </w:r>
-      <w:bookmarkEnd w:id="32"/>
+      <w:bookmarkEnd w:id="31"/>
     </w:p>
     <w:tbl>
       <w:tblPr>
@@ -4964,13 +5452,7 @@
               <w:rPr>
                 <w:rFonts w:ascii="Calibri" w:eastAsia="Calibri" w:hAnsi="Calibri" w:cs="Calibri"/>
               </w:rPr>
-              <w:t>Dit kan nog niet. Er kan al wel automatisch worden herkend of het een sensor module of een ma</w:t>
-            </w:r>
-            <w:r>
-              <w:rPr>
-                <w:rFonts w:ascii="Calibri" w:eastAsia="Calibri" w:hAnsi="Calibri" w:cs="Calibri"/>
-              </w:rPr>
-              <w:t>ster module is.</w:t>
+              <w:t>Dit kan nog niet. Er kan al wel automatisch worden herkend of het een sensor module of een master module is.</w:t>
             </w:r>
           </w:p>
         </w:tc>
@@ -5101,15 +5583,15 @@
       <w:pPr>
         <w:pStyle w:val="Kop2"/>
       </w:pPr>
-      <w:bookmarkStart w:id="33" w:name="_8uhcgb7z1juk" w:colFirst="0" w:colLast="0"/>
-      <w:bookmarkEnd w:id="33"/>
+      <w:bookmarkStart w:id="32" w:name="_8uhcgb7z1juk" w:colFirst="0" w:colLast="0"/>
+      <w:bookmarkEnd w:id="32"/>
     </w:p>
     <w:p>
       <w:pPr>
         <w:pStyle w:val="Kop2"/>
       </w:pPr>
-      <w:bookmarkStart w:id="34" w:name="_bihc0rua14z3" w:colFirst="0" w:colLast="0"/>
-      <w:bookmarkEnd w:id="34"/>
+      <w:bookmarkStart w:id="33" w:name="_bihc0rua14z3" w:colFirst="0" w:colLast="0"/>
+      <w:bookmarkEnd w:id="33"/>
       <w:r>
         <w:br w:type="page"/>
       </w:r>
@@ -5121,9 +5603,9 @@
           <w:lang w:val="en-US"/>
         </w:rPr>
       </w:pPr>
-      <w:bookmarkStart w:id="35" w:name="_ful46hejxgvn" w:colFirst="0" w:colLast="0"/>
-      <w:bookmarkStart w:id="36" w:name="_Toc503629816"/>
-      <w:bookmarkEnd w:id="35"/>
+      <w:bookmarkStart w:id="34" w:name="_ful46hejxgvn" w:colFirst="0" w:colLast="0"/>
+      <w:bookmarkStart w:id="35" w:name="_Toc503629816"/>
+      <w:bookmarkEnd w:id="34"/>
       <w:r>
         <w:rPr>
           <w:lang w:val="en-US"/>
@@ -5131,7 +5613,7 @@
         <w:lastRenderedPageBreak/>
         <w:t>Technisch testverslag Sensor module</w:t>
       </w:r>
-      <w:bookmarkEnd w:id="36"/>
+      <w:bookmarkEnd w:id="35"/>
     </w:p>
     <w:p>
       <w:pPr>
@@ -5140,23 +5622,23 @@
           <w:lang w:val="en-US"/>
         </w:rPr>
       </w:pPr>
-      <w:bookmarkStart w:id="37" w:name="_fqopc7u74her" w:colFirst="0" w:colLast="0"/>
-      <w:bookmarkStart w:id="38" w:name="_Toc503629817"/>
-      <w:bookmarkEnd w:id="37"/>
+      <w:bookmarkStart w:id="36" w:name="_fqopc7u74her" w:colFirst="0" w:colLast="0"/>
+      <w:bookmarkStart w:id="37" w:name="_Toc503629817"/>
+      <w:bookmarkEnd w:id="36"/>
       <w:r>
         <w:rPr>
           <w:lang w:val="en-US"/>
         </w:rPr>
         <w:t>Batterymeasure library</w:t>
       </w:r>
-      <w:bookmarkEnd w:id="38"/>
+      <w:bookmarkEnd w:id="37"/>
     </w:p>
     <w:p>
       <w:pPr>
         <w:pStyle w:val="Kop3"/>
       </w:pPr>
-      <w:bookmarkStart w:id="39" w:name="_z3pe1jet9xji" w:colFirst="0" w:colLast="0"/>
-      <w:bookmarkEnd w:id="39"/>
+      <w:bookmarkStart w:id="38" w:name="_z3pe1jet9xji" w:colFirst="0" w:colLast="0"/>
+      <w:bookmarkEnd w:id="38"/>
       <w:r>
         <w:t>Batterij niveau meten</w:t>
       </w:r>
@@ -5242,13 +5724,7 @@
               <w:rPr>
                 <w:rFonts w:ascii="Calibri" w:eastAsia="Calibri" w:hAnsi="Calibri" w:cs="Calibri"/>
               </w:rPr>
-              <w:t>Ik krijg een percentage hoe vol de batterij nog is. Na 10 minuten wordt dit ook mee verstuurd naar de master module. Al</w:t>
-            </w:r>
-            <w:r>
-              <w:rPr>
-                <w:rFonts w:ascii="Calibri" w:eastAsia="Calibri" w:hAnsi="Calibri" w:cs="Calibri"/>
-              </w:rPr>
-              <w:t>s het batterij niveau onder de 10% is wordt er gelijk naar de master verstuurd dat de batterij bijna leeg is: error 1.</w:t>
+              <w:t>Ik krijg een percentage hoe vol de batterij nog is. Na 10 minuten wordt dit ook mee verstuurd naar de master module. Als het batterij niveau onder de 10% is wordt er gelijk naar de master verstuurd dat de batterij bijna leeg is: error 1.</w:t>
             </w:r>
           </w:p>
         </w:tc>
@@ -5304,13 +5780,7 @@
               <w:rPr>
                 <w:rFonts w:ascii="Calibri" w:eastAsia="Calibri" w:hAnsi="Calibri" w:cs="Calibri"/>
               </w:rPr>
-              <w:t>Ik krijg een percentage hoe vol de batterij nog is. Na 10 minuten wordt</w:t>
-            </w:r>
-            <w:r>
-              <w:rPr>
-                <w:rFonts w:ascii="Calibri" w:eastAsia="Calibri" w:hAnsi="Calibri" w:cs="Calibri"/>
-              </w:rPr>
-              <w:t xml:space="preserve"> dit ook mee verstuurd naar de master module. Als het batterijniveau onder de 10% is wordt er gelijk naar de master verstuurd dat de batterij bijna leeg is: error 1.</w:t>
+              <w:t>Ik krijg een percentage hoe vol de batterij nog is. Na 10 minuten wordt dit ook mee verstuurd naar de master module. Als het batterijniveau onder de 10% is wordt er gelijk naar de master verstuurd dat de batterij bijna leeg is: error 1.</w:t>
             </w:r>
           </w:p>
         </w:tc>
@@ -5328,13 +5798,7 @@
               <w:rPr>
                 <w:rFonts w:ascii="Calibri" w:eastAsia="Calibri" w:hAnsi="Calibri" w:cs="Calibri"/>
               </w:rPr>
-              <w:t>Nadat de code van batterymeasure van de HAL methode naar registers is omgezet zit er een o</w:t>
-            </w:r>
-            <w:r>
-              <w:rPr>
-                <w:rFonts w:ascii="Calibri" w:eastAsia="Calibri" w:hAnsi="Calibri" w:cs="Calibri"/>
-              </w:rPr>
-              <w:t>ffset in, die lijkt steeds om te springen van: 0.0V verschil van volle batterij: 210 offset</w:t>
+              <w:t>Nadat de code van batterymeasure van de HAL methode naar registers is omgezet zit er een offset in, die lijkt steeds om te springen van: 0.0V verschil van volle batterij: 210 offset</w:t>
             </w:r>
           </w:p>
           <w:p>
@@ -5399,13 +5863,7 @@
               <w:rPr>
                 <w:rFonts w:ascii="Calibri" w:eastAsia="Calibri" w:hAnsi="Calibri" w:cs="Calibri"/>
               </w:rPr>
-              <w:t>Met de HAL methode was d</w:t>
-            </w:r>
-            <w:r>
-              <w:rPr>
-                <w:rFonts w:ascii="Calibri" w:eastAsia="Calibri" w:hAnsi="Calibri" w:cs="Calibri"/>
-              </w:rPr>
-              <w:t>eze offset er niet.</w:t>
+              <w:t>Met de HAL methode was deze offset er niet.</w:t>
             </w:r>
           </w:p>
           <w:p>
@@ -5552,15 +6010,15 @@
       <w:pPr>
         <w:pStyle w:val="Kop2"/>
       </w:pPr>
-      <w:bookmarkStart w:id="40" w:name="_y3qzhczxjpz" w:colFirst="0" w:colLast="0"/>
-      <w:bookmarkEnd w:id="40"/>
+      <w:bookmarkStart w:id="39" w:name="_y3qzhczxjpz" w:colFirst="0" w:colLast="0"/>
+      <w:bookmarkEnd w:id="39"/>
     </w:p>
     <w:p>
       <w:pPr>
         <w:pStyle w:val="Kop2"/>
       </w:pPr>
-      <w:bookmarkStart w:id="41" w:name="_ed6f1yis9urf" w:colFirst="0" w:colLast="0"/>
-      <w:bookmarkEnd w:id="41"/>
+      <w:bookmarkStart w:id="40" w:name="_ed6f1yis9urf" w:colFirst="0" w:colLast="0"/>
+      <w:bookmarkEnd w:id="40"/>
       <w:r>
         <w:br w:type="page"/>
       </w:r>
@@ -5569,21 +6027,21 @@
       <w:pPr>
         <w:pStyle w:val="Kop2"/>
       </w:pPr>
-      <w:bookmarkStart w:id="42" w:name="_7hezpyohqsjd" w:colFirst="0" w:colLast="0"/>
-      <w:bookmarkStart w:id="43" w:name="_Toc503629818"/>
-      <w:bookmarkEnd w:id="42"/>
+      <w:bookmarkStart w:id="41" w:name="_7hezpyohqsjd" w:colFirst="0" w:colLast="0"/>
+      <w:bookmarkStart w:id="42" w:name="_Toc503629818"/>
+      <w:bookmarkEnd w:id="41"/>
       <w:r>
         <w:lastRenderedPageBreak/>
         <w:t>SR04 library (sensor)</w:t>
       </w:r>
-      <w:bookmarkEnd w:id="43"/>
+      <w:bookmarkEnd w:id="42"/>
     </w:p>
     <w:p>
       <w:pPr>
         <w:pStyle w:val="Kop3"/>
       </w:pPr>
-      <w:bookmarkStart w:id="44" w:name="_cv2a2qgsl132" w:colFirst="0" w:colLast="0"/>
-      <w:bookmarkEnd w:id="44"/>
+      <w:bookmarkStart w:id="43" w:name="_cv2a2qgsl132" w:colFirst="0" w:colLast="0"/>
+      <w:bookmarkEnd w:id="43"/>
       <w:r>
         <w:t>Afstand lezen</w:t>
       </w:r>
@@ -5858,8 +6316,8 @@
       <w:pPr>
         <w:pStyle w:val="Kop3"/>
       </w:pPr>
-      <w:bookmarkStart w:id="45" w:name="_pd495j266l7v" w:colFirst="0" w:colLast="0"/>
-      <w:bookmarkEnd w:id="45"/>
+      <w:bookmarkStart w:id="44" w:name="_pd495j266l7v" w:colFirst="0" w:colLast="0"/>
+      <w:bookmarkEnd w:id="44"/>
       <w:r>
         <w:t>Blijven meten als afstand kleiner is dan default afstand</w:t>
       </w:r>
@@ -6134,8 +6592,8 @@
       <w:pPr>
         <w:pStyle w:val="Kop3"/>
       </w:pPr>
-      <w:bookmarkStart w:id="46" w:name="_c8isji6vg2t2" w:colFirst="0" w:colLast="0"/>
-      <w:bookmarkEnd w:id="46"/>
+      <w:bookmarkStart w:id="45" w:name="_c8isji6vg2t2" w:colFirst="0" w:colLast="0"/>
+      <w:bookmarkEnd w:id="45"/>
       <w:r>
         <w:t>Verschillende typen voor sanitair en toilet</w:t>
       </w:r>
@@ -6282,13 +6740,7 @@
               <w:rPr>
                 <w:rFonts w:ascii="Calibri" w:eastAsia="Calibri" w:hAnsi="Calibri" w:cs="Calibri"/>
               </w:rPr>
-              <w:t>De default afstand tussen mode 1 en 2 versch</w:t>
-            </w:r>
-            <w:r>
-              <w:rPr>
-                <w:rFonts w:ascii="Calibri" w:eastAsia="Calibri" w:hAnsi="Calibri" w:cs="Calibri"/>
-              </w:rPr>
-              <w:t>ilt.</w:t>
+              <w:t>De default afstand tussen mode 1 en 2 verschilt.</w:t>
             </w:r>
           </w:p>
         </w:tc>
@@ -6427,21 +6879,21 @@
       <w:pPr>
         <w:pStyle w:val="Kop2"/>
       </w:pPr>
-      <w:bookmarkStart w:id="47" w:name="_7d3wfhtudtxi" w:colFirst="0" w:colLast="0"/>
-      <w:bookmarkStart w:id="48" w:name="_Toc503629819"/>
-      <w:bookmarkEnd w:id="47"/>
+      <w:bookmarkStart w:id="46" w:name="_7d3wfhtudtxi" w:colFirst="0" w:colLast="0"/>
+      <w:bookmarkStart w:id="47" w:name="_Toc503629819"/>
+      <w:bookmarkEnd w:id="46"/>
       <w:r>
         <w:lastRenderedPageBreak/>
         <w:t>Usart library</w:t>
       </w:r>
-      <w:bookmarkEnd w:id="48"/>
+      <w:bookmarkEnd w:id="47"/>
     </w:p>
     <w:p>
       <w:pPr>
         <w:pStyle w:val="Kop3"/>
       </w:pPr>
-      <w:bookmarkStart w:id="49" w:name="_n377sav9vj8z" w:colFirst="0" w:colLast="0"/>
-      <w:bookmarkEnd w:id="49"/>
+      <w:bookmarkStart w:id="48" w:name="_n377sav9vj8z" w:colFirst="0" w:colLast="0"/>
+      <w:bookmarkEnd w:id="48"/>
       <w:r>
         <w:t>Put string</w:t>
       </w:r>
@@ -6716,8 +7168,8 @@
       <w:pPr>
         <w:pStyle w:val="Kop3"/>
       </w:pPr>
-      <w:bookmarkStart w:id="50" w:name="_9q0tlnfj4pbf" w:colFirst="0" w:colLast="0"/>
-      <w:bookmarkEnd w:id="50"/>
+      <w:bookmarkStart w:id="49" w:name="_9q0tlnfj4pbf" w:colFirst="0" w:colLast="0"/>
+      <w:bookmarkEnd w:id="49"/>
       <w:r>
         <w:t>Put character</w:t>
       </w:r>
@@ -6803,13 +7255,7 @@
               <w:rPr>
                 <w:rFonts w:ascii="Calibri" w:eastAsia="Calibri" w:hAnsi="Calibri" w:cs="Calibri"/>
               </w:rPr>
-              <w:t>De character wordt (in het testprogramma Realterm) op het scherm getoo</w:t>
-            </w:r>
-            <w:r>
-              <w:rPr>
-                <w:rFonts w:ascii="Calibri" w:eastAsia="Calibri" w:hAnsi="Calibri" w:cs="Calibri"/>
-              </w:rPr>
-              <w:t>nd.</w:t>
+              <w:t>De character wordt (in het testprogramma Realterm) op het scherm getoond.</w:t>
             </w:r>
           </w:p>
         </w:tc>
@@ -6998,15 +7444,15 @@
       <w:pPr>
         <w:pStyle w:val="Kop3"/>
       </w:pPr>
-      <w:bookmarkStart w:id="51" w:name="_sar9isan9www" w:colFirst="0" w:colLast="0"/>
-      <w:bookmarkEnd w:id="51"/>
+      <w:bookmarkStart w:id="50" w:name="_sar9isan9www" w:colFirst="0" w:colLast="0"/>
+      <w:bookmarkEnd w:id="50"/>
     </w:p>
     <w:p>
       <w:pPr>
         <w:pStyle w:val="Kop3"/>
       </w:pPr>
-      <w:bookmarkStart w:id="52" w:name="_t2ywa5hyeq3m" w:colFirst="0" w:colLast="0"/>
-      <w:bookmarkEnd w:id="52"/>
+      <w:bookmarkStart w:id="51" w:name="_t2ywa5hyeq3m" w:colFirst="0" w:colLast="0"/>
+      <w:bookmarkEnd w:id="51"/>
       <w:r>
         <w:br w:type="page"/>
       </w:r>
@@ -7015,8 +7461,8 @@
       <w:pPr>
         <w:pStyle w:val="Kop3"/>
       </w:pPr>
-      <w:bookmarkStart w:id="53" w:name="_78g0zfofumnd" w:colFirst="0" w:colLast="0"/>
-      <w:bookmarkEnd w:id="53"/>
+      <w:bookmarkStart w:id="52" w:name="_78g0zfofumnd" w:colFirst="0" w:colLast="0"/>
+      <w:bookmarkEnd w:id="52"/>
       <w:r>
         <w:lastRenderedPageBreak/>
         <w:t>Get character</w:t>
@@ -7298,8 +7744,8 @@
       <w:pPr>
         <w:pStyle w:val="Kop3"/>
       </w:pPr>
-      <w:bookmarkStart w:id="54" w:name="_5d7i3nz396s6" w:colFirst="0" w:colLast="0"/>
-      <w:bookmarkEnd w:id="54"/>
+      <w:bookmarkStart w:id="53" w:name="_5d7i3nz396s6" w:colFirst="0" w:colLast="0"/>
+      <w:bookmarkEnd w:id="53"/>
       <w:r>
         <w:t>Get string</w:t>
       </w:r>
@@ -7580,15 +8026,15 @@
       <w:pPr>
         <w:pStyle w:val="Kop3"/>
       </w:pPr>
-      <w:bookmarkStart w:id="55" w:name="_j6mto9gxkfx0" w:colFirst="0" w:colLast="0"/>
-      <w:bookmarkEnd w:id="55"/>
+      <w:bookmarkStart w:id="54" w:name="_j6mto9gxkfx0" w:colFirst="0" w:colLast="0"/>
+      <w:bookmarkEnd w:id="54"/>
     </w:p>
     <w:p>
       <w:pPr>
         <w:pStyle w:val="Kop3"/>
       </w:pPr>
-      <w:bookmarkStart w:id="56" w:name="_oc7bxvpdn8ys" w:colFirst="0" w:colLast="0"/>
-      <w:bookmarkEnd w:id="56"/>
+      <w:bookmarkStart w:id="55" w:name="_oc7bxvpdn8ys" w:colFirst="0" w:colLast="0"/>
+      <w:bookmarkEnd w:id="55"/>
       <w:r>
         <w:br w:type="page"/>
       </w:r>
@@ -7597,8 +8043,8 @@
       <w:pPr>
         <w:pStyle w:val="Kop3"/>
       </w:pPr>
-      <w:bookmarkStart w:id="57" w:name="_2iuf2fbhdfo6" w:colFirst="0" w:colLast="0"/>
-      <w:bookmarkEnd w:id="57"/>
+      <w:bookmarkStart w:id="56" w:name="_2iuf2fbhdfo6" w:colFirst="0" w:colLast="0"/>
+      <w:bookmarkEnd w:id="56"/>
       <w:r>
         <w:lastRenderedPageBreak/>
         <w:t>Verbinden met USART1 of USART2</w:t>
@@ -7685,13 +8131,7 @@
               <w:rPr>
                 <w:rFonts w:ascii="Calibri" w:eastAsia="Calibri" w:hAnsi="Calibri" w:cs="Calibri"/>
               </w:rPr>
-              <w:t>Als er een 1 wordt doorgegeven wordt er verbinding gemaakt met USART1, bij een 2 wordt er verbinding gemaakt met USART2, bij een andere waarde wordt er verbinding gemaakt</w:t>
-            </w:r>
-            <w:r>
-              <w:rPr>
-                <w:rFonts w:ascii="Calibri" w:eastAsia="Calibri" w:hAnsi="Calibri" w:cs="Calibri"/>
-              </w:rPr>
-              <w:t xml:space="preserve"> met USART1.</w:t>
+              <w:t>Als er een 1 wordt doorgegeven wordt er verbinding gemaakt met USART1, bij een 2 wordt er verbinding gemaakt met USART2, bij een andere waarde wordt er verbinding gemaakt met USART1.</w:t>
             </w:r>
           </w:p>
         </w:tc>
@@ -7747,13 +8187,7 @@
               <w:rPr>
                 <w:rFonts w:ascii="Calibri" w:eastAsia="Calibri" w:hAnsi="Calibri" w:cs="Calibri"/>
               </w:rPr>
-              <w:t>Als er een 1 wordt doorgegeven wordt er verbinding gemaakt met USART1, bij een 2 wordt er verbinding gemaakt met USART2, bij een andere waarde wordt er verbinding gemaakt met US</w:t>
-            </w:r>
-            <w:r>
-              <w:rPr>
-                <w:rFonts w:ascii="Calibri" w:eastAsia="Calibri" w:hAnsi="Calibri" w:cs="Calibri"/>
-              </w:rPr>
-              <w:t>ART1.</w:t>
+              <w:t>Als er een 1 wordt doorgegeven wordt er verbinding gemaakt met USART1, bij een 2 wordt er verbinding gemaakt met USART2, bij een andere waarde wordt er verbinding gemaakt met USART1.</w:t>
             </w:r>
           </w:p>
         </w:tc>
@@ -7892,20 +8326,20 @@
       <w:pPr>
         <w:pStyle w:val="Kop2"/>
       </w:pPr>
-      <w:bookmarkStart w:id="58" w:name="_9ox0vcf3hcl9" w:colFirst="0" w:colLast="0"/>
-      <w:bookmarkStart w:id="59" w:name="_Toc503629820"/>
-      <w:bookmarkEnd w:id="58"/>
+      <w:bookmarkStart w:id="57" w:name="_9ox0vcf3hcl9" w:colFirst="0" w:colLast="0"/>
+      <w:bookmarkStart w:id="58" w:name="_Toc503629820"/>
+      <w:bookmarkEnd w:id="57"/>
       <w:r>
         <w:t>Delay library</w:t>
       </w:r>
-      <w:bookmarkEnd w:id="59"/>
+      <w:bookmarkEnd w:id="58"/>
     </w:p>
     <w:p>
       <w:pPr>
         <w:pStyle w:val="Kop3"/>
       </w:pPr>
-      <w:bookmarkStart w:id="60" w:name="_lux8k076h4uh" w:colFirst="0" w:colLast="0"/>
-      <w:bookmarkEnd w:id="60"/>
+      <w:bookmarkStart w:id="59" w:name="_lux8k076h4uh" w:colFirst="0" w:colLast="0"/>
+      <w:bookmarkEnd w:id="59"/>
       <w:r>
         <w:t>delay_us</w:t>
       </w:r>
@@ -8180,15 +8614,15 @@
       <w:pPr>
         <w:pStyle w:val="Kop2"/>
       </w:pPr>
-      <w:bookmarkStart w:id="61" w:name="_ajlqua38n7nn" w:colFirst="0" w:colLast="0"/>
-      <w:bookmarkEnd w:id="61"/>
+      <w:bookmarkStart w:id="60" w:name="_ajlqua38n7nn" w:colFirst="0" w:colLast="0"/>
+      <w:bookmarkEnd w:id="60"/>
     </w:p>
     <w:p>
       <w:pPr>
         <w:pStyle w:val="Kop2"/>
       </w:pPr>
-      <w:bookmarkStart w:id="62" w:name="_yj4yrrpzkqq0" w:colFirst="0" w:colLast="0"/>
-      <w:bookmarkEnd w:id="62"/>
+      <w:bookmarkStart w:id="61" w:name="_yj4yrrpzkqq0" w:colFirst="0" w:colLast="0"/>
+      <w:bookmarkEnd w:id="61"/>
       <w:r>
         <w:br w:type="page"/>
       </w:r>
@@ -8197,8 +8631,8 @@
       <w:pPr>
         <w:pStyle w:val="Kop3"/>
       </w:pPr>
-      <w:bookmarkStart w:id="63" w:name="_wzj3nf78yxh6" w:colFirst="0" w:colLast="0"/>
-      <w:bookmarkEnd w:id="63"/>
+      <w:bookmarkStart w:id="62" w:name="_wzj3nf78yxh6" w:colFirst="0" w:colLast="0"/>
+      <w:bookmarkEnd w:id="62"/>
       <w:r>
         <w:lastRenderedPageBreak/>
         <w:t>delay_ms</w:t>
@@ -8474,20 +8908,20 @@
       <w:pPr>
         <w:pStyle w:val="Kop2"/>
       </w:pPr>
-      <w:bookmarkStart w:id="64" w:name="_dqodskrxix5f" w:colFirst="0" w:colLast="0"/>
-      <w:bookmarkStart w:id="65" w:name="_Toc503629821"/>
-      <w:bookmarkEnd w:id="64"/>
+      <w:bookmarkStart w:id="63" w:name="_dqodskrxix5f" w:colFirst="0" w:colLast="0"/>
+      <w:bookmarkStart w:id="64" w:name="_Toc503629821"/>
+      <w:bookmarkEnd w:id="63"/>
       <w:r>
         <w:t>Ble library</w:t>
       </w:r>
-      <w:bookmarkEnd w:id="65"/>
+      <w:bookmarkEnd w:id="64"/>
     </w:p>
     <w:p>
       <w:pPr>
         <w:pStyle w:val="Kop3"/>
       </w:pPr>
-      <w:bookmarkStart w:id="66" w:name="_9mlf3hjxz751" w:colFirst="0" w:colLast="0"/>
-      <w:bookmarkEnd w:id="66"/>
+      <w:bookmarkStart w:id="65" w:name="_9mlf3hjxz751" w:colFirst="0" w:colLast="0"/>
+      <w:bookmarkEnd w:id="65"/>
       <w:r>
         <w:t>Uit- en aanzetten van de BLE module</w:t>
       </w:r>
@@ -8629,13 +9063,7 @@
               <w:rPr>
                 <w:rFonts w:ascii="Calibri" w:eastAsia="Calibri" w:hAnsi="Calibri" w:cs="Calibri"/>
               </w:rPr>
-              <w:t>Sensor module gaat in sleep mode en wacht op een interrupt,</w:t>
-            </w:r>
-            <w:r>
-              <w:rPr>
-                <w:rFonts w:ascii="Calibri" w:eastAsia="Calibri" w:hAnsi="Calibri" w:cs="Calibri"/>
-              </w:rPr>
-              <w:t xml:space="preserve"> als die interrupt wordt getriggerd wordt alles weer een keer gecheckt.</w:t>
+              <w:t>Sensor module gaat in sleep mode en wacht op een interrupt, als die interrupt wordt getriggerd wordt alles weer een keer gecheckt.</w:t>
             </w:r>
           </w:p>
         </w:tc>
@@ -8762,12 +9190,12 @@
       <w:pPr>
         <w:pStyle w:val="Kop3"/>
       </w:pPr>
-      <w:bookmarkStart w:id="67" w:name="_iz0kaxtnw2n" w:colFirst="0" w:colLast="0"/>
-      <w:bookmarkStart w:id="68" w:name="_2txllmkkhold" w:colFirst="0" w:colLast="0"/>
-      <w:bookmarkStart w:id="69" w:name="_38bklklyjvf7" w:colFirst="0" w:colLast="0"/>
+      <w:bookmarkStart w:id="66" w:name="_iz0kaxtnw2n" w:colFirst="0" w:colLast="0"/>
+      <w:bookmarkStart w:id="67" w:name="_2txllmkkhold" w:colFirst="0" w:colLast="0"/>
+      <w:bookmarkStart w:id="68" w:name="_38bklklyjvf7" w:colFirst="0" w:colLast="0"/>
+      <w:bookmarkEnd w:id="66"/>
       <w:bookmarkEnd w:id="67"/>
       <w:bookmarkEnd w:id="68"/>
-      <w:bookmarkEnd w:id="69"/>
     </w:p>
     <w:p>
       <w:pPr>
@@ -8787,10 +9215,7 @@
       </w:pPr>
       <w:r>
         <w:lastRenderedPageBreak/>
-        <w:t>D</w:t>
-      </w:r>
-      <w:r>
-        <w:t>efinieer power en program pin</w:t>
+        <w:t>Definieer power en program pin</w:t>
       </w:r>
     </w:p>
     <w:tbl>
@@ -9057,8 +9482,8 @@
       <w:pPr>
         <w:pStyle w:val="Kop3"/>
       </w:pPr>
-      <w:bookmarkStart w:id="70" w:name="_2xjsffawwun3" w:colFirst="0" w:colLast="0"/>
-      <w:bookmarkEnd w:id="70"/>
+      <w:bookmarkStart w:id="69" w:name="_2xjsffawwun3" w:colFirst="0" w:colLast="0"/>
+      <w:bookmarkEnd w:id="69"/>
       <w:r>
         <w:t>Verander de naam van de ble module</w:t>
       </w:r>
@@ -9331,12 +9756,12 @@
           <w:szCs w:val="28"/>
         </w:rPr>
       </w:pPr>
-      <w:bookmarkStart w:id="71" w:name="_8analgj01q5x" w:colFirst="0" w:colLast="0"/>
-      <w:bookmarkStart w:id="72" w:name="_6njwuwqtewdp" w:colFirst="0" w:colLast="0"/>
-      <w:bookmarkStart w:id="73" w:name="_gbwzpq19ko16" w:colFirst="0" w:colLast="0"/>
+      <w:bookmarkStart w:id="70" w:name="_8analgj01q5x" w:colFirst="0" w:colLast="0"/>
+      <w:bookmarkStart w:id="71" w:name="_6njwuwqtewdp" w:colFirst="0" w:colLast="0"/>
+      <w:bookmarkStart w:id="72" w:name="_gbwzpq19ko16" w:colFirst="0" w:colLast="0"/>
+      <w:bookmarkEnd w:id="70"/>
       <w:bookmarkEnd w:id="71"/>
       <w:bookmarkEnd w:id="72"/>
-      <w:bookmarkEnd w:id="73"/>
       <w:r>
         <w:br w:type="page"/>
       </w:r>
@@ -9347,10 +9772,7 @@
       </w:pPr>
       <w:r>
         <w:lastRenderedPageBreak/>
-        <w:t>V</w:t>
-      </w:r>
-      <w:r>
-        <w:t>erander de mode van de ble module</w:t>
+        <w:t>Verander de mode van de ble module</w:t>
       </w:r>
     </w:p>
     <w:tbl>
@@ -9511,13 +9933,7 @@
               <w:rPr>
                 <w:rFonts w:ascii="Calibri" w:eastAsia="Calibri" w:hAnsi="Calibri" w:cs="Calibri"/>
               </w:rPr>
-              <w:t>De mode wordt veranderd naar het getal dat je hebt ingevuld, als dit</w:t>
-            </w:r>
-            <w:r>
-              <w:rPr>
-                <w:rFonts w:ascii="Calibri" w:eastAsia="Calibri" w:hAnsi="Calibri" w:cs="Calibri"/>
-              </w:rPr>
-              <w:t xml:space="preserve"> niet 0 t/m 3 is wordt het op default mode 0 gezet. </w:t>
+              <w:t xml:space="preserve">De mode wordt veranderd naar het getal dat je hebt ingevuld, als dit niet 0 t/m 3 is wordt het op default mode 0 gezet. </w:t>
             </w:r>
           </w:p>
         </w:tc>
@@ -9647,8 +10063,8 @@
           <w:lang w:val="en-US"/>
         </w:rPr>
       </w:pPr>
-      <w:bookmarkStart w:id="74" w:name="_ktdbu9piiqye" w:colFirst="0" w:colLast="0"/>
-      <w:bookmarkEnd w:id="74"/>
+      <w:bookmarkStart w:id="73" w:name="_ktdbu9piiqye" w:colFirst="0" w:colLast="0"/>
+      <w:bookmarkEnd w:id="73"/>
       <w:r>
         <w:rPr>
           <w:lang w:val="en-US"/>
@@ -9921,12 +10337,12 @@
       <w:pPr>
         <w:pStyle w:val="Kop3"/>
       </w:pPr>
-      <w:bookmarkStart w:id="75" w:name="_1amlkvqkzirg" w:colFirst="0" w:colLast="0"/>
-      <w:bookmarkStart w:id="76" w:name="_suxheldqaj8w" w:colFirst="0" w:colLast="0"/>
-      <w:bookmarkStart w:id="77" w:name="_9jb41abs8nxa" w:colFirst="0" w:colLast="0"/>
+      <w:bookmarkStart w:id="74" w:name="_1amlkvqkzirg" w:colFirst="0" w:colLast="0"/>
+      <w:bookmarkStart w:id="75" w:name="_suxheldqaj8w" w:colFirst="0" w:colLast="0"/>
+      <w:bookmarkStart w:id="76" w:name="_9jb41abs8nxa" w:colFirst="0" w:colLast="0"/>
+      <w:bookmarkEnd w:id="74"/>
       <w:bookmarkEnd w:id="75"/>
       <w:bookmarkEnd w:id="76"/>
-      <w:bookmarkEnd w:id="77"/>
     </w:p>
     <w:p>
       <w:pPr>
@@ -9946,10 +10362,7 @@
       </w:pPr>
       <w:r>
         <w:lastRenderedPageBreak/>
-        <w:t>V</w:t>
-      </w:r>
-      <w:r>
-        <w:t>erbinding maken met een ander apparaat.</w:t>
+        <w:t>Verbinding maken met een ander apparaat.</w:t>
       </w:r>
     </w:p>
     <w:tbl>
@@ -10034,13 +10447,7 @@
               <w:rPr>
                 <w:rFonts w:ascii="Calibri" w:eastAsia="Calibri" w:hAnsi="Calibri" w:cs="Calibri"/>
               </w:rPr>
-              <w:t xml:space="preserve">Er wordt verbinding gemaakt met het apparaat met </w:t>
-            </w:r>
-            <w:r>
-              <w:rPr>
-                <w:rFonts w:ascii="Calibri" w:eastAsia="Calibri" w:hAnsi="Calibri" w:cs="Calibri"/>
-              </w:rPr>
-              <w:t>de naam waarop gecheckt wordt.</w:t>
+              <w:t>Er wordt verbinding gemaakt met het apparaat met de naam waarop gecheckt wordt.</w:t>
             </w:r>
           </w:p>
         </w:tc>
@@ -10223,8 +10630,8 @@
       <w:pPr>
         <w:pStyle w:val="Kop3"/>
       </w:pPr>
-      <w:bookmarkStart w:id="78" w:name="_u8eibhv6jwkb" w:colFirst="0" w:colLast="0"/>
-      <w:bookmarkEnd w:id="78"/>
+      <w:bookmarkStart w:id="77" w:name="_u8eibhv6jwkb" w:colFirst="0" w:colLast="0"/>
+      <w:bookmarkEnd w:id="77"/>
       <w:r>
         <w:t>Verstuur data naar een ander apparaat</w:t>
       </w:r>
@@ -10321,13 +10728,7 @@
               <w:rPr>
                 <w:rFonts w:ascii="Calibri" w:eastAsia="Calibri" w:hAnsi="Calibri" w:cs="Calibri"/>
               </w:rPr>
-              <w:t xml:space="preserve">Actie 1: Data wordt verstuurd.  Als er na ongeveer 15 seconden nog geen ack is ontvangen wordt de data opnieuw verstuurt. Als </w:t>
-            </w:r>
-            <w:r>
-              <w:rPr>
-                <w:rFonts w:ascii="Calibri" w:eastAsia="Calibri" w:hAnsi="Calibri" w:cs="Calibri"/>
-              </w:rPr>
-              <w:t>er wel een ack wordt ontvangen gaat het programma weer verder.</w:t>
+              <w:t>Actie 1: Data wordt verstuurd.  Als er na ongeveer 15 seconden nog geen ack is ontvangen wordt de data opnieuw verstuurt. Als er wel een ack wordt ontvangen gaat het programma weer verder.</w:t>
             </w:r>
           </w:p>
           <w:p>
@@ -10396,13 +10797,7 @@
               <w:rPr>
                 <w:rFonts w:ascii="Calibri" w:eastAsia="Calibri" w:hAnsi="Calibri" w:cs="Calibri"/>
               </w:rPr>
-              <w:t>Actie 1: Data wordt verstuurd.  Als er na ongeveer 15 seconde</w:t>
-            </w:r>
-            <w:r>
-              <w:rPr>
-                <w:rFonts w:ascii="Calibri" w:eastAsia="Calibri" w:hAnsi="Calibri" w:cs="Calibri"/>
-              </w:rPr>
-              <w:t>n nog geen ack is ontvangen wordt de data opnieuw verstuurt. Als er wel een ack wordt ontvangen gaat het programma weer verder.</w:t>
+              <w:t>Actie 1: Data wordt verstuurd.  Als er na ongeveer 15 seconden nog geen ack is ontvangen wordt de data opnieuw verstuurt. Als er wel een ack wordt ontvangen gaat het programma weer verder.</w:t>
             </w:r>
           </w:p>
           <w:p>
@@ -10425,10 +10820,7 @@
           </w:tcPr>
           <w:p>
             <w:r>
-              <w:t>Als er geen verbinding is blijft de sensor module nu voor alti</w:t>
-            </w:r>
-            <w:r>
-              <w:t>jd data sturen, het is mooier als het op een gegeven moment een Failed to Send error wordt gegeven en dat het programma hier niet op vastloopt.</w:t>
+              <w:t>Als er geen verbinding is blijft de sensor module nu voor altijd data sturen, het is mooier als het op een gegeven moment een Failed to Send error wordt gegeven en dat het programma hier niet op vastloopt.</w:t>
             </w:r>
           </w:p>
           <w:p>
@@ -10554,8 +10946,8 @@
       <w:pPr>
         <w:pStyle w:val="Kop3"/>
       </w:pPr>
-      <w:bookmarkStart w:id="79" w:name="_igzje66gz7k7" w:colFirst="0" w:colLast="0"/>
-      <w:bookmarkEnd w:id="79"/>
+      <w:bookmarkStart w:id="78" w:name="_igzje66gz7k7" w:colFirst="0" w:colLast="0"/>
+      <w:bookmarkEnd w:id="78"/>
     </w:p>
     <w:p>
       <w:pPr>
@@ -10565,8 +10957,8 @@
           <w:szCs w:val="28"/>
         </w:rPr>
       </w:pPr>
-      <w:bookmarkStart w:id="80" w:name="_zefl41xya393" w:colFirst="0" w:colLast="0"/>
-      <w:bookmarkEnd w:id="80"/>
+      <w:bookmarkStart w:id="79" w:name="_zefl41xya393" w:colFirst="0" w:colLast="0"/>
+      <w:bookmarkEnd w:id="79"/>
       <w:r>
         <w:br w:type="page"/>
       </w:r>
@@ -10845,8 +11237,8 @@
       <w:pPr>
         <w:pStyle w:val="Kop3"/>
       </w:pPr>
-      <w:bookmarkStart w:id="81" w:name="_juu8mys48bsp" w:colFirst="0" w:colLast="0"/>
-      <w:bookmarkEnd w:id="81"/>
+      <w:bookmarkStart w:id="80" w:name="_juu8mys48bsp" w:colFirst="0" w:colLast="0"/>
+      <w:bookmarkEnd w:id="80"/>
       <w:r>
         <w:t>Verander de timeout</w:t>
       </w:r>
@@ -11116,15 +11508,15 @@
       <w:pPr>
         <w:pStyle w:val="Kop2"/>
       </w:pPr>
-      <w:bookmarkStart w:id="82" w:name="_twbm55fpqel5" w:colFirst="0" w:colLast="0"/>
-      <w:bookmarkEnd w:id="82"/>
+      <w:bookmarkStart w:id="81" w:name="_twbm55fpqel5" w:colFirst="0" w:colLast="0"/>
+      <w:bookmarkEnd w:id="81"/>
     </w:p>
     <w:p>
       <w:pPr>
         <w:pStyle w:val="Kop2"/>
       </w:pPr>
-      <w:bookmarkStart w:id="83" w:name="_syxh623s2ml9" w:colFirst="0" w:colLast="0"/>
-      <w:bookmarkEnd w:id="83"/>
+      <w:bookmarkStart w:id="82" w:name="_syxh623s2ml9" w:colFirst="0" w:colLast="0"/>
+      <w:bookmarkEnd w:id="82"/>
       <w:r>
         <w:br w:type="page"/>
       </w:r>
@@ -11136,9 +11528,9 @@
           <w:lang w:val="en-US"/>
         </w:rPr>
       </w:pPr>
-      <w:bookmarkStart w:id="84" w:name="_mncbouwbi63" w:colFirst="0" w:colLast="0"/>
-      <w:bookmarkStart w:id="85" w:name="_Toc503629822"/>
-      <w:bookmarkEnd w:id="84"/>
+      <w:bookmarkStart w:id="83" w:name="_mncbouwbi63" w:colFirst="0" w:colLast="0"/>
+      <w:bookmarkStart w:id="84" w:name="_Toc503629822"/>
+      <w:bookmarkEnd w:id="83"/>
       <w:r>
         <w:rPr>
           <w:lang w:val="en-US"/>
@@ -11146,7 +11538,7 @@
         <w:lastRenderedPageBreak/>
         <w:t>Memory management library</w:t>
       </w:r>
-      <w:bookmarkEnd w:id="85"/>
+      <w:bookmarkEnd w:id="84"/>
     </w:p>
     <w:p>
       <w:pPr>
@@ -11155,8 +11547,8 @@
           <w:lang w:val="en-US"/>
         </w:rPr>
       </w:pPr>
-      <w:bookmarkStart w:id="86" w:name="_ld67ch7i04ap" w:colFirst="0" w:colLast="0"/>
-      <w:bookmarkEnd w:id="86"/>
+      <w:bookmarkStart w:id="85" w:name="_ld67ch7i04ap" w:colFirst="0" w:colLast="0"/>
+      <w:bookmarkEnd w:id="85"/>
       <w:r>
         <w:rPr>
           <w:lang w:val="en-US"/>
@@ -11429,8 +11821,8 @@
       <w:pPr>
         <w:pStyle w:val="Kop3"/>
       </w:pPr>
-      <w:bookmarkStart w:id="87" w:name="_1eua30zbrymn" w:colFirst="0" w:colLast="0"/>
-      <w:bookmarkEnd w:id="87"/>
+      <w:bookmarkStart w:id="86" w:name="_1eua30zbrymn" w:colFirst="0" w:colLast="0"/>
+      <w:bookmarkEnd w:id="86"/>
       <w:r>
         <w:t>Vraag een blok ruimte aan die leeg is.</w:t>
       </w:r>
@@ -11573,13 +11965,7 @@
               <w:rPr>
                 <w:rFonts w:ascii="Calibri" w:eastAsia="Calibri" w:hAnsi="Calibri" w:cs="Calibri"/>
               </w:rPr>
-              <w:t>returned het startadres van de ruimte die nog</w:t>
-            </w:r>
-            <w:r>
-              <w:rPr>
-                <w:rFonts w:ascii="Calibri" w:eastAsia="Calibri" w:hAnsi="Calibri" w:cs="Calibri"/>
-              </w:rPr>
-              <w:t xml:space="preserve"> leeg is, als de ruimte minimaal net zo groot is als de grootte van de data die je hebt meegegeven.</w:t>
+              <w:t>returned het startadres van de ruimte die nog leeg is, als de ruimte minimaal net zo groot is als de grootte van de data die je hebt meegegeven.</w:t>
             </w:r>
           </w:p>
         </w:tc>
@@ -11706,15 +12092,15 @@
       <w:pPr>
         <w:pStyle w:val="Kop3"/>
       </w:pPr>
-      <w:bookmarkStart w:id="88" w:name="_p6tj2b8r3nhr" w:colFirst="0" w:colLast="0"/>
-      <w:bookmarkEnd w:id="88"/>
+      <w:bookmarkStart w:id="87" w:name="_p6tj2b8r3nhr" w:colFirst="0" w:colLast="0"/>
+      <w:bookmarkEnd w:id="87"/>
     </w:p>
     <w:p>
       <w:pPr>
         <w:pStyle w:val="Kop3"/>
       </w:pPr>
-      <w:bookmarkStart w:id="89" w:name="_f1xrqbqrpz77" w:colFirst="0" w:colLast="0"/>
-      <w:bookmarkEnd w:id="89"/>
+      <w:bookmarkStart w:id="88" w:name="_f1xrqbqrpz77" w:colFirst="0" w:colLast="0"/>
+      <w:bookmarkEnd w:id="88"/>
       <w:r>
         <w:br w:type="page"/>
       </w:r>
@@ -11723,8 +12109,8 @@
       <w:pPr>
         <w:pStyle w:val="Kop3"/>
       </w:pPr>
-      <w:bookmarkStart w:id="90" w:name="_c3mreie5gzdj" w:colFirst="0" w:colLast="0"/>
-      <w:bookmarkEnd w:id="90"/>
+      <w:bookmarkStart w:id="89" w:name="_c3mreie5gzdj" w:colFirst="0" w:colLast="0"/>
+      <w:bookmarkEnd w:id="89"/>
       <w:r>
         <w:lastRenderedPageBreak/>
         <w:t>Maak ruimte vrij in het geheugen</w:t>
@@ -11868,13 +12254,7 @@
               <w:rPr>
                 <w:rFonts w:ascii="Calibri" w:eastAsia="Calibri" w:hAnsi="Calibri" w:cs="Calibri"/>
               </w:rPr>
-              <w:t xml:space="preserve">Maakt het geheugen leeg op de plek die je hebt meegegeven en stopt met </w:t>
-            </w:r>
-            <w:r>
-              <w:rPr>
-                <w:rFonts w:ascii="Calibri" w:eastAsia="Calibri" w:hAnsi="Calibri" w:cs="Calibri"/>
-              </w:rPr>
-              <w:t>leegmaken nadat de hoeveelheid data behaald is.</w:t>
+              <w:t>Maakt het geheugen leeg op de plek die je hebt meegegeven en stopt met leegmaken nadat de hoeveelheid data behaald is.</w:t>
             </w:r>
           </w:p>
         </w:tc>
@@ -12001,8 +12381,8 @@
       <w:pPr>
         <w:pStyle w:val="Kop1"/>
       </w:pPr>
-      <w:bookmarkStart w:id="91" w:name="_ysntp21qlqhx" w:colFirst="0" w:colLast="0"/>
-      <w:bookmarkEnd w:id="91"/>
+      <w:bookmarkStart w:id="90" w:name="_ysntp21qlqhx" w:colFirst="0" w:colLast="0"/>
+      <w:bookmarkEnd w:id="90"/>
     </w:p>
     <w:p>
       <w:pPr>
@@ -12019,27 +12399,24 @@
       <w:pPr>
         <w:pStyle w:val="Kop1"/>
       </w:pPr>
-      <w:bookmarkStart w:id="92" w:name="_Toc503629823"/>
+      <w:bookmarkStart w:id="91" w:name="_Toc503629823"/>
       <w:r>
         <w:lastRenderedPageBreak/>
-        <w:t>T</w:t>
+        <w:t>Technisch Verslag Master module</w:t>
       </w:r>
-      <w:r>
-        <w:t>echnisch Verslag Master module</w:t>
-      </w:r>
-      <w:bookmarkEnd w:id="92"/>
+      <w:bookmarkEnd w:id="91"/>
     </w:p>
     <w:p>
       <w:pPr>
         <w:pStyle w:val="Kop2"/>
       </w:pPr>
-      <w:bookmarkStart w:id="93" w:name="_eylb93yja6vj" w:colFirst="0" w:colLast="0"/>
-      <w:bookmarkStart w:id="94" w:name="_Toc503629824"/>
-      <w:bookmarkEnd w:id="93"/>
+      <w:bookmarkStart w:id="92" w:name="_eylb93yja6vj" w:colFirst="0" w:colLast="0"/>
+      <w:bookmarkStart w:id="93" w:name="_Toc503629824"/>
+      <w:bookmarkEnd w:id="92"/>
       <w:r>
         <w:t>Ble library</w:t>
       </w:r>
-      <w:bookmarkEnd w:id="94"/>
+      <w:bookmarkEnd w:id="93"/>
     </w:p>
     <w:p>
       <w:r>
@@ -12050,8 +12427,8 @@
       <w:pPr>
         <w:pStyle w:val="Kop3"/>
       </w:pPr>
-      <w:bookmarkStart w:id="95" w:name="_jl0z4ln4v60l" w:colFirst="0" w:colLast="0"/>
-      <w:bookmarkEnd w:id="95"/>
+      <w:bookmarkStart w:id="94" w:name="_jl0z4ln4v60l" w:colFirst="0" w:colLast="0"/>
+      <w:bookmarkEnd w:id="94"/>
       <w:r>
         <w:t>Verander de naam van de ble module</w:t>
       </w:r>
@@ -12320,12 +12697,12 @@
       <w:pPr>
         <w:pStyle w:val="Kop3"/>
       </w:pPr>
-      <w:bookmarkStart w:id="96" w:name="_p7exhhnc0ah6" w:colFirst="0" w:colLast="0"/>
-      <w:bookmarkStart w:id="97" w:name="_i8zahopkqkgw" w:colFirst="0" w:colLast="0"/>
-      <w:bookmarkStart w:id="98" w:name="_5td3woy4rrzf" w:colFirst="0" w:colLast="0"/>
+      <w:bookmarkStart w:id="95" w:name="_p7exhhnc0ah6" w:colFirst="0" w:colLast="0"/>
+      <w:bookmarkStart w:id="96" w:name="_i8zahopkqkgw" w:colFirst="0" w:colLast="0"/>
+      <w:bookmarkStart w:id="97" w:name="_5td3woy4rrzf" w:colFirst="0" w:colLast="0"/>
+      <w:bookmarkEnd w:id="95"/>
       <w:bookmarkEnd w:id="96"/>
       <w:bookmarkEnd w:id="97"/>
-      <w:bookmarkEnd w:id="98"/>
       <w:r>
         <w:t>Verander de mode van de ble module</w:t>
       </w:r>
@@ -12615,8 +12992,8 @@
       <w:pPr>
         <w:pStyle w:val="Kop3"/>
       </w:pPr>
-      <w:bookmarkStart w:id="99" w:name="_ekatybrh7b7c" w:colFirst="0" w:colLast="0"/>
-      <w:bookmarkEnd w:id="99"/>
+      <w:bookmarkStart w:id="98" w:name="_ekatybrh7b7c" w:colFirst="0" w:colLast="0"/>
+      <w:bookmarkEnd w:id="98"/>
     </w:p>
     <w:p>
       <w:pPr>
@@ -12636,10 +13013,7 @@
       </w:pPr>
       <w:r>
         <w:lastRenderedPageBreak/>
-        <w:t>V</w:t>
-      </w:r>
-      <w:r>
-        <w:t>erbinding maken met een ander apparaat.</w:t>
+        <w:t>Verbinding maken met een ander apparaat.</w:t>
       </w:r>
     </w:p>
     <w:tbl>
@@ -12724,13 +13098,7 @@
               <w:rPr>
                 <w:rFonts w:ascii="Calibri" w:eastAsia="Calibri" w:hAnsi="Calibri" w:cs="Calibri"/>
               </w:rPr>
-              <w:t xml:space="preserve">Er wordt verbinding gemaakt met het apparaat met </w:t>
-            </w:r>
-            <w:r>
-              <w:rPr>
-                <w:rFonts w:ascii="Calibri" w:eastAsia="Calibri" w:hAnsi="Calibri" w:cs="Calibri"/>
-              </w:rPr>
-              <w:t>de naam waarop gecheckt wordt.</w:t>
+              <w:t>Er wordt verbinding gemaakt met het apparaat met de naam waarop gecheckt wordt.</w:t>
             </w:r>
           </w:p>
         </w:tc>
@@ -12913,12 +13281,12 @@
       <w:pPr>
         <w:pStyle w:val="Kop3"/>
       </w:pPr>
-      <w:bookmarkStart w:id="100" w:name="_cveqv4mufc4m" w:colFirst="0" w:colLast="0"/>
-      <w:bookmarkStart w:id="101" w:name="_7wl9kxcplwzs" w:colFirst="0" w:colLast="0"/>
-      <w:bookmarkStart w:id="102" w:name="_plopopkzj181" w:colFirst="0" w:colLast="0"/>
+      <w:bookmarkStart w:id="99" w:name="_cveqv4mufc4m" w:colFirst="0" w:colLast="0"/>
+      <w:bookmarkStart w:id="100" w:name="_7wl9kxcplwzs" w:colFirst="0" w:colLast="0"/>
+      <w:bookmarkStart w:id="101" w:name="_plopopkzj181" w:colFirst="0" w:colLast="0"/>
+      <w:bookmarkEnd w:id="99"/>
       <w:bookmarkEnd w:id="100"/>
       <w:bookmarkEnd w:id="101"/>
-      <w:bookmarkEnd w:id="102"/>
       <w:r>
         <w:t>V</w:t>
       </w:r>
@@ -13018,13 +13386,7 @@
               <w:rPr>
                 <w:rFonts w:ascii="Calibri" w:eastAsia="Calibri" w:hAnsi="Calibri" w:cs="Calibri"/>
               </w:rPr>
-              <w:t xml:space="preserve">Actie 1: Data wordt verstuurd.  Als er na ongeveer 15 seconden nog geen ack is ontvangen wordt de data opnieuw verstuurt. Als </w:t>
-            </w:r>
-            <w:r>
-              <w:rPr>
-                <w:rFonts w:ascii="Calibri" w:eastAsia="Calibri" w:hAnsi="Calibri" w:cs="Calibri"/>
-              </w:rPr>
-              <w:t>er wel een ack wordt ontvangen gaat het programma weer verder.</w:t>
+              <w:t>Actie 1: Data wordt verstuurd.  Als er na ongeveer 15 seconden nog geen ack is ontvangen wordt de data opnieuw verstuurt. Als er wel een ack wordt ontvangen gaat het programma weer verder.</w:t>
             </w:r>
           </w:p>
           <w:p>
@@ -13246,10 +13608,10 @@
           <w:szCs w:val="28"/>
         </w:rPr>
       </w:pPr>
-      <w:bookmarkStart w:id="103" w:name="_4e3gz7taiohh" w:colFirst="0" w:colLast="0"/>
-      <w:bookmarkStart w:id="104" w:name="_6usqaut9q33" w:colFirst="0" w:colLast="0"/>
+      <w:bookmarkStart w:id="102" w:name="_4e3gz7taiohh" w:colFirst="0" w:colLast="0"/>
+      <w:bookmarkStart w:id="103" w:name="_6usqaut9q33" w:colFirst="0" w:colLast="0"/>
+      <w:bookmarkEnd w:id="102"/>
       <w:bookmarkEnd w:id="103"/>
-      <w:bookmarkEnd w:id="104"/>
       <w:r>
         <w:br w:type="page"/>
       </w:r>
@@ -13528,10 +13890,10 @@
       <w:pPr>
         <w:pStyle w:val="Kop3"/>
       </w:pPr>
-      <w:bookmarkStart w:id="105" w:name="_egdxrbbkq9g6" w:colFirst="0" w:colLast="0"/>
-      <w:bookmarkStart w:id="106" w:name="_cvf8hpik30i" w:colFirst="0" w:colLast="0"/>
+      <w:bookmarkStart w:id="104" w:name="_egdxrbbkq9g6" w:colFirst="0" w:colLast="0"/>
+      <w:bookmarkStart w:id="105" w:name="_cvf8hpik30i" w:colFirst="0" w:colLast="0"/>
+      <w:bookmarkEnd w:id="104"/>
       <w:bookmarkEnd w:id="105"/>
-      <w:bookmarkEnd w:id="106"/>
       <w:r>
         <w:t>Verander de timeout</w:t>
       </w:r>
@@ -13801,8 +14163,8 @@
       <w:pPr>
         <w:pStyle w:val="Kop2"/>
       </w:pPr>
-      <w:bookmarkStart w:id="107" w:name="_oosyjwqo91vl" w:colFirst="0" w:colLast="0"/>
-      <w:bookmarkEnd w:id="107"/>
+      <w:bookmarkStart w:id="106" w:name="_oosyjwqo91vl" w:colFirst="0" w:colLast="0"/>
+      <w:bookmarkEnd w:id="106"/>
     </w:p>
     <w:p>
       <w:pPr>
@@ -13819,15 +14181,12 @@
       <w:pPr>
         <w:pStyle w:val="Kop2"/>
       </w:pPr>
-      <w:bookmarkStart w:id="108" w:name="_Toc503629825"/>
+      <w:bookmarkStart w:id="107" w:name="_Toc503629825"/>
       <w:r>
         <w:lastRenderedPageBreak/>
-        <w:t>M</w:t>
+        <w:t>Memory management library</w:t>
       </w:r>
-      <w:r>
-        <w:t>emory management library</w:t>
-      </w:r>
-      <w:bookmarkEnd w:id="108"/>
+      <w:bookmarkEnd w:id="107"/>
     </w:p>
     <w:p>
       <w:r>
@@ -13838,8 +14197,8 @@
       <w:pPr>
         <w:pStyle w:val="Kop3"/>
       </w:pPr>
-      <w:bookmarkStart w:id="109" w:name="_i9adouv50mq4" w:colFirst="0" w:colLast="0"/>
-      <w:bookmarkEnd w:id="109"/>
+      <w:bookmarkStart w:id="108" w:name="_i9adouv50mq4" w:colFirst="0" w:colLast="0"/>
+      <w:bookmarkEnd w:id="108"/>
       <w:r>
         <w:t>Check free memory</w:t>
       </w:r>
@@ -14109,12 +14468,12 @@
       <w:pPr>
         <w:pStyle w:val="Kop3"/>
       </w:pPr>
-      <w:bookmarkStart w:id="110" w:name="_lv723stb0mv3" w:colFirst="0" w:colLast="0"/>
-      <w:bookmarkStart w:id="111" w:name="_62fxeowhxhg6" w:colFirst="0" w:colLast="0"/>
-      <w:bookmarkStart w:id="112" w:name="_pmxo62la2g0" w:colFirst="0" w:colLast="0"/>
+      <w:bookmarkStart w:id="109" w:name="_lv723stb0mv3" w:colFirst="0" w:colLast="0"/>
+      <w:bookmarkStart w:id="110" w:name="_62fxeowhxhg6" w:colFirst="0" w:colLast="0"/>
+      <w:bookmarkStart w:id="111" w:name="_pmxo62la2g0" w:colFirst="0" w:colLast="0"/>
+      <w:bookmarkEnd w:id="109"/>
       <w:bookmarkEnd w:id="110"/>
       <w:bookmarkEnd w:id="111"/>
-      <w:bookmarkEnd w:id="112"/>
       <w:r>
         <w:t>Vraag een blok ruimte aan die leeg is.</w:t>
       </w:r>
@@ -14220,14 +14579,7 @@
                 <w:rFonts w:ascii="Calibri" w:eastAsia="Calibri" w:hAnsi="Calibri" w:cs="Calibri"/>
                 <w:b/>
               </w:rPr>
-              <w:t>Uiteindelijke re</w:t>
-            </w:r>
-            <w:r>
-              <w:rPr>
-                <w:rFonts w:ascii="Calibri" w:eastAsia="Calibri" w:hAnsi="Calibri" w:cs="Calibri"/>
-                <w:b/>
-              </w:rPr>
-              <w:t>sultaat</w:t>
+              <w:t>Uiteindelijke resultaat</w:t>
             </w:r>
           </w:p>
         </w:tc>
@@ -14391,8 +14743,8 @@
       <w:pPr>
         <w:pStyle w:val="Kop3"/>
       </w:pPr>
-      <w:bookmarkStart w:id="113" w:name="_k273mekdsk9o" w:colFirst="0" w:colLast="0"/>
-      <w:bookmarkEnd w:id="113"/>
+      <w:bookmarkStart w:id="112" w:name="_k273mekdsk9o" w:colFirst="0" w:colLast="0"/>
+      <w:bookmarkEnd w:id="112"/>
     </w:p>
     <w:p>
       <w:pPr>
@@ -14412,10 +14764,7 @@
       </w:pPr>
       <w:r>
         <w:lastRenderedPageBreak/>
-        <w:t>M</w:t>
-      </w:r>
-      <w:r>
-        <w:t>aak ruimte vrij in het geheugen</w:t>
+        <w:t>Maak ruimte vrij in het geheugen</w:t>
       </w:r>
     </w:p>
     <w:tbl>
@@ -14533,14 +14882,7 @@
                 <w:rFonts w:ascii="Calibri" w:eastAsia="Calibri" w:hAnsi="Calibri" w:cs="Calibri"/>
                 <w:b/>
               </w:rPr>
-              <w:t>Opme</w:t>
-            </w:r>
-            <w:r>
-              <w:rPr>
-                <w:rFonts w:ascii="Calibri" w:eastAsia="Calibri" w:hAnsi="Calibri" w:cs="Calibri"/>
-                <w:b/>
-              </w:rPr>
-              <w:t>rking (eventuele suggesties o.i.d.)</w:t>
+              <w:t>Opmerking (eventuele suggesties o.i.d.)</w:t>
             </w:r>
           </w:p>
         </w:tc>
@@ -14690,24 +15032,24 @@
       <w:pPr>
         <w:pStyle w:val="Kop2"/>
       </w:pPr>
-      <w:bookmarkStart w:id="114" w:name="_hhk9tjr8jcgr" w:colFirst="0" w:colLast="0"/>
-      <w:bookmarkStart w:id="115" w:name="_retjp0gn2w9o" w:colFirst="0" w:colLast="0"/>
-      <w:bookmarkStart w:id="116" w:name="_fbdrmhkwe3pb" w:colFirst="0" w:colLast="0"/>
-      <w:bookmarkStart w:id="117" w:name="_Toc503629826"/>
+      <w:bookmarkStart w:id="113" w:name="_hhk9tjr8jcgr" w:colFirst="0" w:colLast="0"/>
+      <w:bookmarkStart w:id="114" w:name="_retjp0gn2w9o" w:colFirst="0" w:colLast="0"/>
+      <w:bookmarkStart w:id="115" w:name="_fbdrmhkwe3pb" w:colFirst="0" w:colLast="0"/>
+      <w:bookmarkStart w:id="116" w:name="_Toc503629826"/>
+      <w:bookmarkEnd w:id="113"/>
       <w:bookmarkEnd w:id="114"/>
       <w:bookmarkEnd w:id="115"/>
-      <w:bookmarkEnd w:id="116"/>
       <w:r>
         <w:t>SimpleJSON library</w:t>
       </w:r>
-      <w:bookmarkEnd w:id="117"/>
+      <w:bookmarkEnd w:id="116"/>
     </w:p>
     <w:p>
       <w:pPr>
         <w:pStyle w:val="Kop3"/>
       </w:pPr>
-      <w:bookmarkStart w:id="118" w:name="_1vyzvwfmy7wo" w:colFirst="0" w:colLast="0"/>
-      <w:bookmarkEnd w:id="118"/>
+      <w:bookmarkStart w:id="117" w:name="_1vyzvwfmy7wo" w:colFirst="0" w:colLast="0"/>
+      <w:bookmarkEnd w:id="117"/>
       <w:r>
         <w:t>Opvragen van de free heap</w:t>
       </w:r>
@@ -14977,8 +15319,8 @@
       <w:pPr>
         <w:pStyle w:val="Kop3"/>
       </w:pPr>
-      <w:bookmarkStart w:id="119" w:name="_w7ms0mqhq7yy" w:colFirst="0" w:colLast="0"/>
-      <w:bookmarkEnd w:id="119"/>
+      <w:bookmarkStart w:id="118" w:name="_w7ms0mqhq7yy" w:colFirst="0" w:colLast="0"/>
+      <w:bookmarkEnd w:id="118"/>
       <w:r>
         <w:t>Combine two char strings</w:t>
       </w:r>
@@ -15248,12 +15590,12 @@
       <w:pPr>
         <w:pStyle w:val="Kop3"/>
       </w:pPr>
-      <w:bookmarkStart w:id="120" w:name="_h4mfvtyvx2c1" w:colFirst="0" w:colLast="0"/>
-      <w:bookmarkStart w:id="121" w:name="_zferuefcow47" w:colFirst="0" w:colLast="0"/>
-      <w:bookmarkStart w:id="122" w:name="_q9ym69uh3tho" w:colFirst="0" w:colLast="0"/>
+      <w:bookmarkStart w:id="119" w:name="_h4mfvtyvx2c1" w:colFirst="0" w:colLast="0"/>
+      <w:bookmarkStart w:id="120" w:name="_zferuefcow47" w:colFirst="0" w:colLast="0"/>
+      <w:bookmarkStart w:id="121" w:name="_q9ym69uh3tho" w:colFirst="0" w:colLast="0"/>
+      <w:bookmarkEnd w:id="119"/>
       <w:bookmarkEnd w:id="120"/>
       <w:bookmarkEnd w:id="121"/>
-      <w:bookmarkEnd w:id="122"/>
       <w:r>
         <w:lastRenderedPageBreak/>
         <w:t>Toevoegen aan Json</w:t>
@@ -15524,8 +15866,8 @@
       <w:pPr>
         <w:pStyle w:val="Kop3"/>
       </w:pPr>
-      <w:bookmarkStart w:id="123" w:name="_t83bkmu1dti7" w:colFirst="0" w:colLast="0"/>
-      <w:bookmarkEnd w:id="123"/>
+      <w:bookmarkStart w:id="122" w:name="_t83bkmu1dti7" w:colFirst="0" w:colLast="0"/>
+      <w:bookmarkEnd w:id="122"/>
       <w:r>
         <w:t>Vraag velden of objecten aan Json</w:t>
       </w:r>
@@ -15800,16 +16142,16 @@
       <w:pPr>
         <w:pStyle w:val="Kop3"/>
       </w:pPr>
-      <w:bookmarkStart w:id="124" w:name="_8rvb5naefqn7" w:colFirst="0" w:colLast="0"/>
-      <w:bookmarkStart w:id="125" w:name="_1b0ck3hv8p4a" w:colFirst="0" w:colLast="0"/>
-      <w:bookmarkStart w:id="126" w:name="_ekqfptdcad1o" w:colFirst="0" w:colLast="0"/>
-      <w:bookmarkStart w:id="127" w:name="_omlrie3r6ist" w:colFirst="0" w:colLast="0"/>
-      <w:bookmarkStart w:id="128" w:name="_pk6hfnabqt9f" w:colFirst="0" w:colLast="0"/>
+      <w:bookmarkStart w:id="123" w:name="_8rvb5naefqn7" w:colFirst="0" w:colLast="0"/>
+      <w:bookmarkStart w:id="124" w:name="_1b0ck3hv8p4a" w:colFirst="0" w:colLast="0"/>
+      <w:bookmarkStart w:id="125" w:name="_ekqfptdcad1o" w:colFirst="0" w:colLast="0"/>
+      <w:bookmarkStart w:id="126" w:name="_omlrie3r6ist" w:colFirst="0" w:colLast="0"/>
+      <w:bookmarkStart w:id="127" w:name="_pk6hfnabqt9f" w:colFirst="0" w:colLast="0"/>
+      <w:bookmarkEnd w:id="123"/>
       <w:bookmarkEnd w:id="124"/>
       <w:bookmarkEnd w:id="125"/>
       <w:bookmarkEnd w:id="126"/>
       <w:bookmarkEnd w:id="127"/>
-      <w:bookmarkEnd w:id="128"/>
     </w:p>
     <w:p>
       <w:pPr>
@@ -15829,16 +16171,7 @@
       </w:pPr>
       <w:r>
         <w:lastRenderedPageBreak/>
-        <w:t>U</w:t>
-      </w:r>
-      <w:r>
-        <w:t xml:space="preserve">pdate velden </w:t>
-      </w:r>
-      <w:r>
-        <w:t>o</w:t>
-      </w:r>
-      <w:r>
-        <w:t>f objecten in Json</w:t>
+        <w:t>Update velden of objecten in Json</w:t>
       </w:r>
     </w:p>
     <w:tbl>
@@ -15984,13 +16317,7 @@
               <w:rPr>
                 <w:rFonts w:ascii="Calibri" w:eastAsia="Calibri" w:hAnsi="Calibri" w:cs="Calibri"/>
               </w:rPr>
-              <w:t>Probeert de waarde te vinden, en update die waarde</w:t>
-            </w:r>
-            <w:r>
-              <w:rPr>
-                <w:rFonts w:ascii="Calibri" w:eastAsia="Calibri" w:hAnsi="Calibri" w:cs="Calibri"/>
-              </w:rPr>
-              <w:t>. Als die waarde niet bestaat krijg je NULL terug anders krijg je de nieuwe waarde terug.</w:t>
+              <w:t>Probeert de waarde te vinden, en update die waarde. Als die waarde niet bestaat krijg je NULL terug anders krijg je de nieuwe waarde terug.</w:t>
             </w:r>
           </w:p>
         </w:tc>
@@ -16117,8 +16444,8 @@
       <w:pPr>
         <w:pStyle w:val="Kop3"/>
       </w:pPr>
-      <w:bookmarkStart w:id="129" w:name="_owgzq9khiaj9" w:colFirst="0" w:colLast="0"/>
-      <w:bookmarkEnd w:id="129"/>
+      <w:bookmarkStart w:id="128" w:name="_owgzq9khiaj9" w:colFirst="0" w:colLast="0"/>
+      <w:bookmarkEnd w:id="128"/>
       <w:r>
         <w:t>Maken van een veld in Json</w:t>
       </w:r>
@@ -16418,15 +16745,15 @@
       <w:pPr>
         <w:pStyle w:val="Kop3"/>
       </w:pPr>
-      <w:bookmarkStart w:id="130" w:name="_uk4dr5wo2eys" w:colFirst="0" w:colLast="0"/>
-      <w:bookmarkEnd w:id="130"/>
+      <w:bookmarkStart w:id="129" w:name="_uk4dr5wo2eys" w:colFirst="0" w:colLast="0"/>
+      <w:bookmarkEnd w:id="129"/>
     </w:p>
     <w:p>
       <w:pPr>
         <w:pStyle w:val="Kop3"/>
       </w:pPr>
-      <w:bookmarkStart w:id="131" w:name="_rt3lirbcxfyc" w:colFirst="0" w:colLast="0"/>
-      <w:bookmarkEnd w:id="131"/>
+      <w:bookmarkStart w:id="130" w:name="_rt3lirbcxfyc" w:colFirst="0" w:colLast="0"/>
+      <w:bookmarkEnd w:id="130"/>
       <w:r>
         <w:br w:type="page"/>
       </w:r>
@@ -16435,8 +16762,8 @@
       <w:pPr>
         <w:pStyle w:val="Kop3"/>
       </w:pPr>
-      <w:bookmarkStart w:id="132" w:name="_wbxwmlxhua2q" w:colFirst="0" w:colLast="0"/>
-      <w:bookmarkEnd w:id="132"/>
+      <w:bookmarkStart w:id="131" w:name="_wbxwmlxhua2q" w:colFirst="0" w:colLast="0"/>
+      <w:bookmarkEnd w:id="131"/>
       <w:r>
         <w:lastRenderedPageBreak/>
         <w:t>Vervangen van een veld in Json</w:t>
@@ -16616,10 +16943,7 @@
           </w:tcPr>
           <w:p>
             <w:r>
-              <w:t>todo: fix float issue on ESP, maar omdat wij geen floats sturen krijgt het toch: volda</w:t>
-            </w:r>
-            <w:r>
-              <w:t>an</w:t>
+              <w:t>todo: fix float issue on ESP, maar omdat wij geen floats sturen krijgt het toch: voldaan</w:t>
             </w:r>
           </w:p>
         </w:tc>
@@ -16740,8 +17064,8 @@
       <w:pPr>
         <w:pStyle w:val="Kop3"/>
       </w:pPr>
-      <w:bookmarkStart w:id="133" w:name="_e8tlezwcwsff" w:colFirst="0" w:colLast="0"/>
-      <w:bookmarkEnd w:id="133"/>
+      <w:bookmarkStart w:id="132" w:name="_e8tlezwcwsff" w:colFirst="0" w:colLast="0"/>
+      <w:bookmarkEnd w:id="132"/>
       <w:r>
         <w:t>Opvragen van een veld in Json</w:t>
       </w:r>
@@ -17037,15 +17361,15 @@
       <w:pPr>
         <w:pStyle w:val="Kop2"/>
       </w:pPr>
-      <w:bookmarkStart w:id="134" w:name="_k3xyulhtfxb0" w:colFirst="0" w:colLast="0"/>
-      <w:bookmarkEnd w:id="134"/>
+      <w:bookmarkStart w:id="133" w:name="_k3xyulhtfxb0" w:colFirst="0" w:colLast="0"/>
+      <w:bookmarkEnd w:id="133"/>
     </w:p>
     <w:p>
       <w:pPr>
         <w:pStyle w:val="Kop2"/>
       </w:pPr>
-      <w:bookmarkStart w:id="135" w:name="_kyk21ez9nl68" w:colFirst="0" w:colLast="0"/>
-      <w:bookmarkEnd w:id="135"/>
+      <w:bookmarkStart w:id="134" w:name="_kyk21ez9nl68" w:colFirst="0" w:colLast="0"/>
+      <w:bookmarkEnd w:id="134"/>
       <w:r>
         <w:br w:type="page"/>
       </w:r>
@@ -17057,9 +17381,9 @@
           <w:lang w:val="en-US"/>
         </w:rPr>
       </w:pPr>
-      <w:bookmarkStart w:id="136" w:name="_m0brj8eq841" w:colFirst="0" w:colLast="0"/>
-      <w:bookmarkStart w:id="137" w:name="_Toc503629827"/>
-      <w:bookmarkEnd w:id="136"/>
+      <w:bookmarkStart w:id="135" w:name="_m0brj8eq841" w:colFirst="0" w:colLast="0"/>
+      <w:bookmarkStart w:id="136" w:name="_Toc503629827"/>
+      <w:bookmarkEnd w:id="135"/>
       <w:r>
         <w:rPr>
           <w:lang w:val="en-US"/>
@@ -17067,7 +17391,7 @@
         <w:lastRenderedPageBreak/>
         <w:t>MlabDB library</w:t>
       </w:r>
-      <w:bookmarkEnd w:id="137"/>
+      <w:bookmarkEnd w:id="136"/>
     </w:p>
     <w:p>
       <w:pPr>
@@ -17076,8 +17400,8 @@
           <w:lang w:val="en-US"/>
         </w:rPr>
       </w:pPr>
-      <w:bookmarkStart w:id="138" w:name="_kl04x24lcs2" w:colFirst="0" w:colLast="0"/>
-      <w:bookmarkEnd w:id="138"/>
+      <w:bookmarkStart w:id="137" w:name="_kl04x24lcs2" w:colFirst="0" w:colLast="0"/>
+      <w:bookmarkEnd w:id="137"/>
       <w:r>
         <w:rPr>
           <w:lang w:val="en-US"/>
@@ -17240,10 +17564,7 @@
           </w:p>
           <w:p>
             <w:r>
-              <w:t>Deze zit waarschijnlijk met de aangeleverde library waar HTTP reque</w:t>
-            </w:r>
-            <w:r>
-              <w:t>sts worden uitgevoerd op de esp.</w:t>
+              <w:t>Deze zit waarschijnlijk met de aangeleverde library waar HTTP requests worden uitgevoerd op de esp.</w:t>
             </w:r>
           </w:p>
         </w:tc>
@@ -17364,8 +17685,8 @@
       <w:pPr>
         <w:pStyle w:val="Kop3"/>
       </w:pPr>
-      <w:bookmarkStart w:id="139" w:name="_8hm4gsibn6q5" w:colFirst="0" w:colLast="0"/>
-      <w:bookmarkEnd w:id="139"/>
+      <w:bookmarkStart w:id="138" w:name="_8hm4gsibn6q5" w:colFirst="0" w:colLast="0"/>
+      <w:bookmarkEnd w:id="138"/>
       <w:r>
         <w:t>Vraag actuele tijd op</w:t>
       </w:r>
@@ -17638,15 +17959,15 @@
       <w:pPr>
         <w:pStyle w:val="Kop3"/>
       </w:pPr>
-      <w:bookmarkStart w:id="140" w:name="_dd7lrvv8i64g" w:colFirst="0" w:colLast="0"/>
-      <w:bookmarkEnd w:id="140"/>
+      <w:bookmarkStart w:id="139" w:name="_dd7lrvv8i64g" w:colFirst="0" w:colLast="0"/>
+      <w:bookmarkEnd w:id="139"/>
     </w:p>
     <w:p>
       <w:pPr>
         <w:pStyle w:val="Kop3"/>
       </w:pPr>
-      <w:bookmarkStart w:id="141" w:name="_spq9tguwt028" w:colFirst="0" w:colLast="0"/>
-      <w:bookmarkEnd w:id="141"/>
+      <w:bookmarkStart w:id="140" w:name="_spq9tguwt028" w:colFirst="0" w:colLast="0"/>
+      <w:bookmarkEnd w:id="140"/>
       <w:r>
         <w:br w:type="page"/>
       </w:r>
@@ -17655,8 +17976,8 @@
       <w:pPr>
         <w:pStyle w:val="Kop3"/>
       </w:pPr>
-      <w:bookmarkStart w:id="142" w:name="_i96zzfybcib7" w:colFirst="0" w:colLast="0"/>
-      <w:bookmarkEnd w:id="142"/>
+      <w:bookmarkStart w:id="141" w:name="_i96zzfybcib7" w:colFirst="0" w:colLast="0"/>
+      <w:bookmarkEnd w:id="141"/>
       <w:r>
         <w:lastRenderedPageBreak/>
         <w:t>Opvragen van de database</w:t>
@@ -17930,8 +18251,8 @@
       <w:pPr>
         <w:pStyle w:val="Kop3"/>
       </w:pPr>
-      <w:bookmarkStart w:id="143" w:name="_d9ouac2aw4wp" w:colFirst="0" w:colLast="0"/>
-      <w:bookmarkEnd w:id="143"/>
+      <w:bookmarkStart w:id="142" w:name="_d9ouac2aw4wp" w:colFirst="0" w:colLast="0"/>
+      <w:bookmarkEnd w:id="142"/>
       <w:r>
         <w:t>Opvragen van de collections uit de database</w:t>
       </w:r>
@@ -18203,8 +18524,8 @@
       <w:pPr>
         <w:pStyle w:val="Kop3"/>
       </w:pPr>
-      <w:bookmarkStart w:id="144" w:name="_khrh55u25ehb" w:colFirst="0" w:colLast="0"/>
-      <w:bookmarkEnd w:id="144"/>
+      <w:bookmarkStart w:id="143" w:name="_khrh55u25ehb" w:colFirst="0" w:colLast="0"/>
+      <w:bookmarkEnd w:id="143"/>
       <w:r>
         <w:t>Opvragen van document(en) uit de database</w:t>
       </w:r>
@@ -18507,8 +18828,8 @@
       <w:pPr>
         <w:pStyle w:val="Kop3"/>
       </w:pPr>
-      <w:bookmarkStart w:id="145" w:name="_6cb2hv8x7197" w:colFirst="0" w:colLast="0"/>
-      <w:bookmarkEnd w:id="145"/>
+      <w:bookmarkStart w:id="144" w:name="_6cb2hv8x7197" w:colFirst="0" w:colLast="0"/>
+      <w:bookmarkEnd w:id="144"/>
       <w:r>
         <w:lastRenderedPageBreak/>
         <w:t>Uploaden van een document naar de database</w:t>
@@ -18787,8 +19108,8 @@
       <w:pPr>
         <w:pStyle w:val="Kop3"/>
       </w:pPr>
-      <w:bookmarkStart w:id="146" w:name="_z48f67dul3rj" w:colFirst="0" w:colLast="0"/>
-      <w:bookmarkEnd w:id="146"/>
+      <w:bookmarkStart w:id="145" w:name="_z48f67dul3rj" w:colFirst="0" w:colLast="0"/>
+      <w:bookmarkEnd w:id="145"/>
       <w:r>
         <w:t>Updaten van een document in de database</w:t>
       </w:r>
@@ -19066,8 +19387,8 @@
       <w:pPr>
         <w:pStyle w:val="Kop3"/>
       </w:pPr>
-      <w:bookmarkStart w:id="147" w:name="_4m0jk82g0vo1" w:colFirst="0" w:colLast="0"/>
-      <w:bookmarkEnd w:id="147"/>
+      <w:bookmarkStart w:id="146" w:name="_4m0jk82g0vo1" w:colFirst="0" w:colLast="0"/>
+      <w:bookmarkEnd w:id="146"/>
       <w:r>
         <w:t>Verwijderen van een document uit de database</w:t>
       </w:r>
@@ -19345,20 +19666,20 @@
       <w:pPr>
         <w:pStyle w:val="Kop2"/>
       </w:pPr>
-      <w:bookmarkStart w:id="148" w:name="_bpq3yywdv0uo" w:colFirst="0" w:colLast="0"/>
-      <w:bookmarkEnd w:id="148"/>
+      <w:bookmarkStart w:id="147" w:name="_bpq3yywdv0uo" w:colFirst="0" w:colLast="0"/>
+      <w:bookmarkEnd w:id="147"/>
     </w:p>
     <w:p>
       <w:pPr>
         <w:pStyle w:val="Kop2"/>
       </w:pPr>
-      <w:bookmarkStart w:id="149" w:name="_aentg12kye0i" w:colFirst="0" w:colLast="0"/>
-      <w:bookmarkStart w:id="150" w:name="_Toc503629828"/>
-      <w:bookmarkEnd w:id="149"/>
+      <w:bookmarkStart w:id="148" w:name="_aentg12kye0i" w:colFirst="0" w:colLast="0"/>
+      <w:bookmarkStart w:id="149" w:name="_Toc503629828"/>
+      <w:bookmarkEnd w:id="148"/>
       <w:r>
         <w:t>Usart library</w:t>
       </w:r>
-      <w:bookmarkEnd w:id="150"/>
+      <w:bookmarkEnd w:id="149"/>
     </w:p>
     <w:p>
       <w:r>
@@ -19369,8 +19690,8 @@
       <w:pPr>
         <w:pStyle w:val="Kop3"/>
       </w:pPr>
-      <w:bookmarkStart w:id="151" w:name="_1pesawmjvm9k" w:colFirst="0" w:colLast="0"/>
-      <w:bookmarkEnd w:id="151"/>
+      <w:bookmarkStart w:id="150" w:name="_1pesawmjvm9k" w:colFirst="0" w:colLast="0"/>
+      <w:bookmarkEnd w:id="150"/>
       <w:r>
         <w:t>Initialiseer USART</w:t>
       </w:r>
@@ -19648,8 +19969,8 @@
       <w:pPr>
         <w:pStyle w:val="Kop3"/>
       </w:pPr>
-      <w:bookmarkStart w:id="152" w:name="_wi7dknc6af6y" w:colFirst="0" w:colLast="0"/>
-      <w:bookmarkEnd w:id="152"/>
+      <w:bookmarkStart w:id="151" w:name="_wi7dknc6af6y" w:colFirst="0" w:colLast="0"/>
+      <w:bookmarkEnd w:id="151"/>
       <w:r>
         <w:t>Put string</w:t>
       </w:r>
@@ -19924,15 +20245,15 @@
       <w:pPr>
         <w:pStyle w:val="Kop3"/>
       </w:pPr>
-      <w:bookmarkStart w:id="153" w:name="_5zv0ddz10rao" w:colFirst="0" w:colLast="0"/>
-      <w:bookmarkEnd w:id="153"/>
+      <w:bookmarkStart w:id="152" w:name="_5zv0ddz10rao" w:colFirst="0" w:colLast="0"/>
+      <w:bookmarkEnd w:id="152"/>
     </w:p>
     <w:p>
       <w:pPr>
         <w:pStyle w:val="Kop3"/>
       </w:pPr>
-      <w:bookmarkStart w:id="154" w:name="_1ibs9brokndg" w:colFirst="0" w:colLast="0"/>
-      <w:bookmarkEnd w:id="154"/>
+      <w:bookmarkStart w:id="153" w:name="_1ibs9brokndg" w:colFirst="0" w:colLast="0"/>
+      <w:bookmarkEnd w:id="153"/>
       <w:r>
         <w:br w:type="page"/>
       </w:r>
@@ -19941,8 +20262,8 @@
       <w:pPr>
         <w:pStyle w:val="Kop3"/>
       </w:pPr>
-      <w:bookmarkStart w:id="155" w:name="_g9px9vtaf4wt" w:colFirst="0" w:colLast="0"/>
-      <w:bookmarkEnd w:id="155"/>
+      <w:bookmarkStart w:id="154" w:name="_g9px9vtaf4wt" w:colFirst="0" w:colLast="0"/>
+      <w:bookmarkEnd w:id="154"/>
       <w:r>
         <w:lastRenderedPageBreak/>
         <w:t>Put character</w:t>
@@ -20218,8 +20539,8 @@
       <w:pPr>
         <w:pStyle w:val="Kop3"/>
       </w:pPr>
-      <w:bookmarkStart w:id="156" w:name="_umbbhcl894n8" w:colFirst="0" w:colLast="0"/>
-      <w:bookmarkEnd w:id="156"/>
+      <w:bookmarkStart w:id="155" w:name="_umbbhcl894n8" w:colFirst="0" w:colLast="0"/>
+      <w:bookmarkEnd w:id="155"/>
       <w:r>
         <w:t>Get character</w:t>
       </w:r>
@@ -20379,13 +20700,7 @@
               <w:rPr>
                 <w:rFonts w:ascii="Calibri" w:eastAsia="Calibri" w:hAnsi="Calibri" w:cs="Calibri"/>
               </w:rPr>
-              <w:t>Te testen door een if statement te maken: als dit character ontvangen wordt stuur dan dit naar Re</w:t>
-            </w:r>
-            <w:r>
-              <w:rPr>
-                <w:rFonts w:ascii="Calibri" w:eastAsia="Calibri" w:hAnsi="Calibri" w:cs="Calibri"/>
-              </w:rPr>
-              <w:t>alterm, anders stuur iets anders.</w:t>
+              <w:t>Te testen door een if statement te maken: als dit character ontvangen wordt stuur dan dit naar Realterm, anders stuur iets anders.</w:t>
             </w:r>
           </w:p>
         </w:tc>
@@ -20506,15 +20821,15 @@
       <w:pPr>
         <w:pStyle w:val="Kop3"/>
       </w:pPr>
-      <w:bookmarkStart w:id="157" w:name="_krb11jd82t4s" w:colFirst="0" w:colLast="0"/>
-      <w:bookmarkEnd w:id="157"/>
+      <w:bookmarkStart w:id="156" w:name="_krb11jd82t4s" w:colFirst="0" w:colLast="0"/>
+      <w:bookmarkEnd w:id="156"/>
     </w:p>
     <w:p>
       <w:pPr>
         <w:pStyle w:val="Kop3"/>
       </w:pPr>
-      <w:bookmarkStart w:id="158" w:name="_81bwi64seryd" w:colFirst="0" w:colLast="0"/>
-      <w:bookmarkEnd w:id="158"/>
+      <w:bookmarkStart w:id="157" w:name="_81bwi64seryd" w:colFirst="0" w:colLast="0"/>
+      <w:bookmarkEnd w:id="157"/>
       <w:r>
         <w:t>Get string</w:t>
       </w:r>
@@ -20674,13 +20989,7 @@
               <w:rPr>
                 <w:rFonts w:ascii="Calibri" w:eastAsia="Calibri" w:hAnsi="Calibri" w:cs="Calibri"/>
               </w:rPr>
-              <w:t>Te testen door een if statement te maken: als deze string ontvangen wordt stuur dan dit naar Realterm, ander</w:t>
-            </w:r>
-            <w:r>
-              <w:rPr>
-                <w:rFonts w:ascii="Calibri" w:eastAsia="Calibri" w:hAnsi="Calibri" w:cs="Calibri"/>
-              </w:rPr>
-              <w:t>s stuur iets anders.</w:t>
+              <w:t>Te testen door een if statement te maken: als deze string ontvangen wordt stuur dan dit naar Realterm, anders stuur iets anders.</w:t>
             </w:r>
           </w:p>
         </w:tc>
@@ -20801,27 +21110,27 @@
       <w:pPr>
         <w:pStyle w:val="Kop3"/>
       </w:pPr>
-      <w:bookmarkStart w:id="159" w:name="_ld5wi3w5kuot" w:colFirst="0" w:colLast="0"/>
-      <w:bookmarkEnd w:id="159"/>
+      <w:bookmarkStart w:id="158" w:name="_ld5wi3w5kuot" w:colFirst="0" w:colLast="0"/>
+      <w:bookmarkEnd w:id="158"/>
     </w:p>
     <w:p>
       <w:pPr>
         <w:pStyle w:val="Kop2"/>
       </w:pPr>
-      <w:bookmarkStart w:id="160" w:name="_u4rt0chr438b" w:colFirst="0" w:colLast="0"/>
-      <w:bookmarkStart w:id="161" w:name="_Toc503629829"/>
-      <w:bookmarkEnd w:id="160"/>
+      <w:bookmarkStart w:id="159" w:name="_u4rt0chr438b" w:colFirst="0" w:colLast="0"/>
+      <w:bookmarkStart w:id="160" w:name="_Toc503629829"/>
+      <w:bookmarkEnd w:id="159"/>
       <w:r>
         <w:t>Functionaliteiten Master module:</w:t>
       </w:r>
-      <w:bookmarkEnd w:id="161"/>
+      <w:bookmarkEnd w:id="160"/>
     </w:p>
     <w:p>
       <w:pPr>
         <w:pStyle w:val="Kop3"/>
       </w:pPr>
-      <w:bookmarkStart w:id="162" w:name="_vwfb3q1h5kxs" w:colFirst="0" w:colLast="0"/>
-      <w:bookmarkEnd w:id="162"/>
+      <w:bookmarkStart w:id="161" w:name="_vwfb3q1h5kxs" w:colFirst="0" w:colLast="0"/>
+      <w:bookmarkEnd w:id="161"/>
       <w:r>
         <w:t>Bij ontvangen van data van de sensor module stuur een ack</w:t>
       </w:r>
@@ -21097,8 +21406,8 @@
       <w:pPr>
         <w:pStyle w:val="Kop3"/>
       </w:pPr>
-      <w:bookmarkStart w:id="163" w:name="_38wk11dv0pwa" w:colFirst="0" w:colLast="0"/>
-      <w:bookmarkEnd w:id="163"/>
+      <w:bookmarkStart w:id="162" w:name="_38wk11dv0pwa" w:colFirst="0" w:colLast="0"/>
+      <w:bookmarkEnd w:id="162"/>
       <w:r>
         <w:t>Kijken of sensor al bestaat in database</w:t>
       </w:r>
@@ -21259,13 +21568,7 @@
               <w:rPr>
                 <w:rFonts w:ascii="Calibri" w:eastAsia="Calibri" w:hAnsi="Calibri" w:cs="Calibri"/>
               </w:rPr>
-              <w:t>Actie 1: Data in database wordt bij die senso</w:t>
-            </w:r>
-            <w:r>
-              <w:rPr>
-                <w:rFonts w:ascii="Calibri" w:eastAsia="Calibri" w:hAnsi="Calibri" w:cs="Calibri"/>
-              </w:rPr>
-              <w:t>r geupdate.</w:t>
+              <w:t>Actie 1: Data in database wordt bij die sensor geupdate.</w:t>
             </w:r>
           </w:p>
           <w:p>
@@ -21411,15 +21714,15 @@
       <w:pPr>
         <w:pStyle w:val="Kop3"/>
       </w:pPr>
-      <w:bookmarkStart w:id="164" w:name="_4k513spietry" w:colFirst="0" w:colLast="0"/>
-      <w:bookmarkEnd w:id="164"/>
+      <w:bookmarkStart w:id="163" w:name="_4k513spietry" w:colFirst="0" w:colLast="0"/>
+      <w:bookmarkEnd w:id="163"/>
     </w:p>
     <w:p>
       <w:pPr>
         <w:pStyle w:val="Kop3"/>
       </w:pPr>
-      <w:bookmarkStart w:id="165" w:name="_z80eqlr1krra" w:colFirst="0" w:colLast="0"/>
-      <w:bookmarkEnd w:id="165"/>
+      <w:bookmarkStart w:id="164" w:name="_z80eqlr1krra" w:colFirst="0" w:colLast="0"/>
+      <w:bookmarkEnd w:id="164"/>
       <w:r>
         <w:br w:type="page"/>
       </w:r>
@@ -21428,8 +21731,8 @@
       <w:pPr>
         <w:pStyle w:val="Kop3"/>
       </w:pPr>
-      <w:bookmarkStart w:id="166" w:name="_twva8mu7gmgu" w:colFirst="0" w:colLast="0"/>
-      <w:bookmarkEnd w:id="166"/>
+      <w:bookmarkStart w:id="165" w:name="_twva8mu7gmgu" w:colFirst="0" w:colLast="0"/>
+      <w:bookmarkEnd w:id="165"/>
       <w:r>
         <w:lastRenderedPageBreak/>
         <w:t>Optellen toilet gebruikers</w:t>
@@ -21604,13 +21907,7 @@
               <w:rPr>
                 <w:rFonts w:ascii="Calibri" w:eastAsia="Calibri" w:hAnsi="Calibri" w:cs="Calibri"/>
               </w:rPr>
-              <w:t>Actie 2: Aantal nieuwe toile</w:t>
-            </w:r>
-            <w:r>
-              <w:rPr>
-                <w:rFonts w:ascii="Calibri" w:eastAsia="Calibri" w:hAnsi="Calibri" w:cs="Calibri"/>
-              </w:rPr>
-              <w:t>t gebruikers wordt opgeteld bij de al bestaande data uit de database.</w:t>
+              <w:t>Actie 2: Aantal nieuwe toilet gebruikers wordt opgeteld bij de al bestaande data uit de database.</w:t>
             </w:r>
           </w:p>
         </w:tc>
@@ -21743,16 +22040,16 @@
       <w:pPr>
         <w:pStyle w:val="Kop3"/>
       </w:pPr>
-      <w:bookmarkStart w:id="167" w:name="_iv1jglpnjysc" w:colFirst="0" w:colLast="0"/>
-      <w:bookmarkEnd w:id="167"/>
+      <w:bookmarkStart w:id="166" w:name="_iv1jglpnjysc" w:colFirst="0" w:colLast="0"/>
+      <w:bookmarkEnd w:id="166"/>
     </w:p>
     <w:p/>
     <w:p>
       <w:pPr>
         <w:pStyle w:val="Kop2"/>
       </w:pPr>
-      <w:bookmarkStart w:id="168" w:name="_kts8g5t1ac3k" w:colFirst="0" w:colLast="0"/>
-      <w:bookmarkEnd w:id="168"/>
+      <w:bookmarkStart w:id="167" w:name="_kts8g5t1ac3k" w:colFirst="0" w:colLast="0"/>
+      <w:bookmarkEnd w:id="167"/>
     </w:p>
     <w:sectPr>
       <w:footerReference w:type="default" r:id="rId8"/>
@@ -21802,6 +22099,7 @@
         <w:docPartUnique/>
       </w:docPartObj>
     </w:sdtPr>
+    <w:sdtEndPr/>
     <w:sdtContent>
       <w:p>
         <w:pPr>
@@ -21822,7 +22120,7 @@
             <w:noProof/>
             <w:lang w:val="nl-NL"/>
           </w:rPr>
-          <w:t>22</w:t>
+          <w:t>21</w:t>
         </w:r>
         <w:r>
           <w:fldChar w:fldCharType="end"/>
@@ -22435,9 +22733,7 @@
       <w:tblStyleRowBandSize w:val="1"/>
       <w:tblStyleColBandSize w:val="1"/>
       <w:tblCellMar>
-        <w:top w:w="0" w:type="dxa"/>
         <w:left w:w="115" w:type="dxa"/>
-        <w:bottom w:w="0" w:type="dxa"/>
         <w:right w:w="115" w:type="dxa"/>
       </w:tblCellMar>
     </w:tblPr>
@@ -22583,9 +22879,7 @@
       <w:tblStyleRowBandSize w:val="1"/>
       <w:tblStyleColBandSize w:val="1"/>
       <w:tblCellMar>
-        <w:top w:w="0" w:type="dxa"/>
         <w:left w:w="115" w:type="dxa"/>
-        <w:bottom w:w="0" w:type="dxa"/>
         <w:right w:w="115" w:type="dxa"/>
       </w:tblCellMar>
     </w:tblPr>
@@ -22731,9 +23025,7 @@
       <w:tblStyleRowBandSize w:val="1"/>
       <w:tblStyleColBandSize w:val="1"/>
       <w:tblCellMar>
-        <w:top w:w="0" w:type="dxa"/>
         <w:left w:w="115" w:type="dxa"/>
-        <w:bottom w:w="0" w:type="dxa"/>
         <w:right w:w="115" w:type="dxa"/>
       </w:tblCellMar>
     </w:tblPr>
@@ -22879,9 +23171,7 @@
       <w:tblStyleRowBandSize w:val="1"/>
       <w:tblStyleColBandSize w:val="1"/>
       <w:tblCellMar>
-        <w:top w:w="0" w:type="dxa"/>
         <w:left w:w="115" w:type="dxa"/>
-        <w:bottom w:w="0" w:type="dxa"/>
         <w:right w:w="115" w:type="dxa"/>
       </w:tblCellMar>
     </w:tblPr>
@@ -23027,9 +23317,7 @@
       <w:tblStyleRowBandSize w:val="1"/>
       <w:tblStyleColBandSize w:val="1"/>
       <w:tblCellMar>
-        <w:top w:w="0" w:type="dxa"/>
         <w:left w:w="115" w:type="dxa"/>
-        <w:bottom w:w="0" w:type="dxa"/>
         <w:right w:w="115" w:type="dxa"/>
       </w:tblCellMar>
     </w:tblPr>
@@ -23175,9 +23463,7 @@
       <w:tblStyleRowBandSize w:val="1"/>
       <w:tblStyleColBandSize w:val="1"/>
       <w:tblCellMar>
-        <w:top w:w="0" w:type="dxa"/>
         <w:left w:w="115" w:type="dxa"/>
-        <w:bottom w:w="0" w:type="dxa"/>
         <w:right w:w="115" w:type="dxa"/>
       </w:tblCellMar>
     </w:tblPr>
@@ -23323,9 +23609,7 @@
       <w:tblStyleRowBandSize w:val="1"/>
       <w:tblStyleColBandSize w:val="1"/>
       <w:tblCellMar>
-        <w:top w:w="0" w:type="dxa"/>
         <w:left w:w="115" w:type="dxa"/>
-        <w:bottom w:w="0" w:type="dxa"/>
         <w:right w:w="115" w:type="dxa"/>
       </w:tblCellMar>
     </w:tblPr>
@@ -23471,9 +23755,7 @@
       <w:tblStyleRowBandSize w:val="1"/>
       <w:tblStyleColBandSize w:val="1"/>
       <w:tblCellMar>
-        <w:top w:w="0" w:type="dxa"/>
         <w:left w:w="115" w:type="dxa"/>
-        <w:bottom w:w="0" w:type="dxa"/>
         <w:right w:w="115" w:type="dxa"/>
       </w:tblCellMar>
     </w:tblPr>
@@ -23619,9 +23901,7 @@
       <w:tblStyleRowBandSize w:val="1"/>
       <w:tblStyleColBandSize w:val="1"/>
       <w:tblCellMar>
-        <w:top w:w="0" w:type="dxa"/>
         <w:left w:w="115" w:type="dxa"/>
-        <w:bottom w:w="0" w:type="dxa"/>
         <w:right w:w="115" w:type="dxa"/>
       </w:tblCellMar>
     </w:tblPr>
@@ -23767,9 +24047,7 @@
       <w:tblStyleRowBandSize w:val="1"/>
       <w:tblStyleColBandSize w:val="1"/>
       <w:tblCellMar>
-        <w:top w:w="0" w:type="dxa"/>
         <w:left w:w="115" w:type="dxa"/>
-        <w:bottom w:w="0" w:type="dxa"/>
         <w:right w:w="115" w:type="dxa"/>
       </w:tblCellMar>
     </w:tblPr>
@@ -23915,9 +24193,7 @@
       <w:tblStyleRowBandSize w:val="1"/>
       <w:tblStyleColBandSize w:val="1"/>
       <w:tblCellMar>
-        <w:top w:w="0" w:type="dxa"/>
         <w:left w:w="115" w:type="dxa"/>
-        <w:bottom w:w="0" w:type="dxa"/>
         <w:right w:w="115" w:type="dxa"/>
       </w:tblCellMar>
     </w:tblPr>
@@ -24063,9 +24339,7 @@
       <w:tblStyleRowBandSize w:val="1"/>
       <w:tblStyleColBandSize w:val="1"/>
       <w:tblCellMar>
-        <w:top w:w="0" w:type="dxa"/>
         <w:left w:w="115" w:type="dxa"/>
-        <w:bottom w:w="0" w:type="dxa"/>
         <w:right w:w="115" w:type="dxa"/>
       </w:tblCellMar>
     </w:tblPr>
@@ -24211,9 +24485,7 @@
       <w:tblStyleRowBandSize w:val="1"/>
       <w:tblStyleColBandSize w:val="1"/>
       <w:tblCellMar>
-        <w:top w:w="0" w:type="dxa"/>
         <w:left w:w="115" w:type="dxa"/>
-        <w:bottom w:w="0" w:type="dxa"/>
         <w:right w:w="115" w:type="dxa"/>
       </w:tblCellMar>
     </w:tblPr>
@@ -24359,9 +24631,7 @@
       <w:tblStyleRowBandSize w:val="1"/>
       <w:tblStyleColBandSize w:val="1"/>
       <w:tblCellMar>
-        <w:top w:w="0" w:type="dxa"/>
         <w:left w:w="115" w:type="dxa"/>
-        <w:bottom w:w="0" w:type="dxa"/>
         <w:right w:w="115" w:type="dxa"/>
       </w:tblCellMar>
     </w:tblPr>
@@ -24507,9 +24777,7 @@
       <w:tblStyleRowBandSize w:val="1"/>
       <w:tblStyleColBandSize w:val="1"/>
       <w:tblCellMar>
-        <w:top w:w="0" w:type="dxa"/>
         <w:left w:w="115" w:type="dxa"/>
-        <w:bottom w:w="0" w:type="dxa"/>
         <w:right w:w="115" w:type="dxa"/>
       </w:tblCellMar>
     </w:tblPr>
@@ -24655,9 +24923,7 @@
       <w:tblStyleRowBandSize w:val="1"/>
       <w:tblStyleColBandSize w:val="1"/>
       <w:tblCellMar>
-        <w:top w:w="0" w:type="dxa"/>
         <w:left w:w="115" w:type="dxa"/>
-        <w:bottom w:w="0" w:type="dxa"/>
         <w:right w:w="115" w:type="dxa"/>
       </w:tblCellMar>
     </w:tblPr>
@@ -24803,9 +25069,7 @@
       <w:tblStyleRowBandSize w:val="1"/>
       <w:tblStyleColBandSize w:val="1"/>
       <w:tblCellMar>
-        <w:top w:w="0" w:type="dxa"/>
         <w:left w:w="115" w:type="dxa"/>
-        <w:bottom w:w="0" w:type="dxa"/>
         <w:right w:w="115" w:type="dxa"/>
       </w:tblCellMar>
     </w:tblPr>
@@ -24951,9 +25215,7 @@
       <w:tblStyleRowBandSize w:val="1"/>
       <w:tblStyleColBandSize w:val="1"/>
       <w:tblCellMar>
-        <w:top w:w="0" w:type="dxa"/>
         <w:left w:w="115" w:type="dxa"/>
-        <w:bottom w:w="0" w:type="dxa"/>
         <w:right w:w="115" w:type="dxa"/>
       </w:tblCellMar>
     </w:tblPr>
@@ -25099,9 +25361,7 @@
       <w:tblStyleRowBandSize w:val="1"/>
       <w:tblStyleColBandSize w:val="1"/>
       <w:tblCellMar>
-        <w:top w:w="0" w:type="dxa"/>
         <w:left w:w="115" w:type="dxa"/>
-        <w:bottom w:w="0" w:type="dxa"/>
         <w:right w:w="115" w:type="dxa"/>
       </w:tblCellMar>
     </w:tblPr>
@@ -25247,9 +25507,7 @@
       <w:tblStyleRowBandSize w:val="1"/>
       <w:tblStyleColBandSize w:val="1"/>
       <w:tblCellMar>
-        <w:top w:w="0" w:type="dxa"/>
         <w:left w:w="115" w:type="dxa"/>
-        <w:bottom w:w="0" w:type="dxa"/>
         <w:right w:w="115" w:type="dxa"/>
       </w:tblCellMar>
     </w:tblPr>
@@ -25395,9 +25653,7 @@
       <w:tblStyleRowBandSize w:val="1"/>
       <w:tblStyleColBandSize w:val="1"/>
       <w:tblCellMar>
-        <w:top w:w="0" w:type="dxa"/>
         <w:left w:w="115" w:type="dxa"/>
-        <w:bottom w:w="0" w:type="dxa"/>
         <w:right w:w="115" w:type="dxa"/>
       </w:tblCellMar>
     </w:tblPr>
@@ -25543,9 +25799,7 @@
       <w:tblStyleRowBandSize w:val="1"/>
       <w:tblStyleColBandSize w:val="1"/>
       <w:tblCellMar>
-        <w:top w:w="0" w:type="dxa"/>
         <w:left w:w="115" w:type="dxa"/>
-        <w:bottom w:w="0" w:type="dxa"/>
         <w:right w:w="115" w:type="dxa"/>
       </w:tblCellMar>
     </w:tblPr>
@@ -25691,9 +25945,7 @@
       <w:tblStyleRowBandSize w:val="1"/>
       <w:tblStyleColBandSize w:val="1"/>
       <w:tblCellMar>
-        <w:top w:w="0" w:type="dxa"/>
         <w:left w:w="115" w:type="dxa"/>
-        <w:bottom w:w="0" w:type="dxa"/>
         <w:right w:w="115" w:type="dxa"/>
       </w:tblCellMar>
     </w:tblPr>
@@ -25839,9 +26091,7 @@
       <w:tblStyleRowBandSize w:val="1"/>
       <w:tblStyleColBandSize w:val="1"/>
       <w:tblCellMar>
-        <w:top w:w="0" w:type="dxa"/>
         <w:left w:w="115" w:type="dxa"/>
-        <w:bottom w:w="0" w:type="dxa"/>
         <w:right w:w="115" w:type="dxa"/>
       </w:tblCellMar>
     </w:tblPr>
@@ -25987,9 +26237,7 @@
       <w:tblStyleRowBandSize w:val="1"/>
       <w:tblStyleColBandSize w:val="1"/>
       <w:tblCellMar>
-        <w:top w:w="0" w:type="dxa"/>
         <w:left w:w="115" w:type="dxa"/>
-        <w:bottom w:w="0" w:type="dxa"/>
         <w:right w:w="115" w:type="dxa"/>
       </w:tblCellMar>
     </w:tblPr>
@@ -26135,9 +26383,7 @@
       <w:tblStyleRowBandSize w:val="1"/>
       <w:tblStyleColBandSize w:val="1"/>
       <w:tblCellMar>
-        <w:top w:w="0" w:type="dxa"/>
         <w:left w:w="115" w:type="dxa"/>
-        <w:bottom w:w="0" w:type="dxa"/>
         <w:right w:w="115" w:type="dxa"/>
       </w:tblCellMar>
     </w:tblPr>
@@ -26283,9 +26529,7 @@
       <w:tblStyleRowBandSize w:val="1"/>
       <w:tblStyleColBandSize w:val="1"/>
       <w:tblCellMar>
-        <w:top w:w="0" w:type="dxa"/>
         <w:left w:w="115" w:type="dxa"/>
-        <w:bottom w:w="0" w:type="dxa"/>
         <w:right w:w="115" w:type="dxa"/>
       </w:tblCellMar>
     </w:tblPr>
@@ -26431,9 +26675,7 @@
       <w:tblStyleRowBandSize w:val="1"/>
       <w:tblStyleColBandSize w:val="1"/>
       <w:tblCellMar>
-        <w:top w:w="0" w:type="dxa"/>
         <w:left w:w="115" w:type="dxa"/>
-        <w:bottom w:w="0" w:type="dxa"/>
         <w:right w:w="115" w:type="dxa"/>
       </w:tblCellMar>
     </w:tblPr>
@@ -26579,9 +26821,7 @@
       <w:tblStyleRowBandSize w:val="1"/>
       <w:tblStyleColBandSize w:val="1"/>
       <w:tblCellMar>
-        <w:top w:w="0" w:type="dxa"/>
         <w:left w:w="115" w:type="dxa"/>
-        <w:bottom w:w="0" w:type="dxa"/>
         <w:right w:w="115" w:type="dxa"/>
       </w:tblCellMar>
     </w:tblPr>
@@ -26727,9 +26967,7 @@
       <w:tblStyleRowBandSize w:val="1"/>
       <w:tblStyleColBandSize w:val="1"/>
       <w:tblCellMar>
-        <w:top w:w="0" w:type="dxa"/>
         <w:left w:w="115" w:type="dxa"/>
-        <w:bottom w:w="0" w:type="dxa"/>
         <w:right w:w="115" w:type="dxa"/>
       </w:tblCellMar>
     </w:tblPr>
@@ -26875,9 +27113,7 @@
       <w:tblStyleRowBandSize w:val="1"/>
       <w:tblStyleColBandSize w:val="1"/>
       <w:tblCellMar>
-        <w:top w:w="0" w:type="dxa"/>
         <w:left w:w="115" w:type="dxa"/>
-        <w:bottom w:w="0" w:type="dxa"/>
         <w:right w:w="115" w:type="dxa"/>
       </w:tblCellMar>
     </w:tblPr>
@@ -27023,9 +27259,7 @@
       <w:tblStyleRowBandSize w:val="1"/>
       <w:tblStyleColBandSize w:val="1"/>
       <w:tblCellMar>
-        <w:top w:w="0" w:type="dxa"/>
         <w:left w:w="115" w:type="dxa"/>
-        <w:bottom w:w="0" w:type="dxa"/>
         <w:right w:w="115" w:type="dxa"/>
       </w:tblCellMar>
     </w:tblPr>
@@ -27171,9 +27405,7 @@
       <w:tblStyleRowBandSize w:val="1"/>
       <w:tblStyleColBandSize w:val="1"/>
       <w:tblCellMar>
-        <w:top w:w="0" w:type="dxa"/>
         <w:left w:w="115" w:type="dxa"/>
-        <w:bottom w:w="0" w:type="dxa"/>
         <w:right w:w="115" w:type="dxa"/>
       </w:tblCellMar>
     </w:tblPr>
@@ -27319,9 +27551,7 @@
       <w:tblStyleRowBandSize w:val="1"/>
       <w:tblStyleColBandSize w:val="1"/>
       <w:tblCellMar>
-        <w:top w:w="0" w:type="dxa"/>
         <w:left w:w="115" w:type="dxa"/>
-        <w:bottom w:w="0" w:type="dxa"/>
         <w:right w:w="115" w:type="dxa"/>
       </w:tblCellMar>
     </w:tblPr>
@@ -27467,9 +27697,7 @@
       <w:tblStyleRowBandSize w:val="1"/>
       <w:tblStyleColBandSize w:val="1"/>
       <w:tblCellMar>
-        <w:top w:w="0" w:type="dxa"/>
         <w:left w:w="115" w:type="dxa"/>
-        <w:bottom w:w="0" w:type="dxa"/>
         <w:right w:w="115" w:type="dxa"/>
       </w:tblCellMar>
     </w:tblPr>
@@ -27615,9 +27843,7 @@
       <w:tblStyleRowBandSize w:val="1"/>
       <w:tblStyleColBandSize w:val="1"/>
       <w:tblCellMar>
-        <w:top w:w="0" w:type="dxa"/>
         <w:left w:w="115" w:type="dxa"/>
-        <w:bottom w:w="0" w:type="dxa"/>
         <w:right w:w="115" w:type="dxa"/>
       </w:tblCellMar>
     </w:tblPr>
@@ -27763,9 +27989,7 @@
       <w:tblStyleRowBandSize w:val="1"/>
       <w:tblStyleColBandSize w:val="1"/>
       <w:tblCellMar>
-        <w:top w:w="0" w:type="dxa"/>
         <w:left w:w="115" w:type="dxa"/>
-        <w:bottom w:w="0" w:type="dxa"/>
         <w:right w:w="115" w:type="dxa"/>
       </w:tblCellMar>
     </w:tblPr>
@@ -27911,9 +28135,7 @@
       <w:tblStyleRowBandSize w:val="1"/>
       <w:tblStyleColBandSize w:val="1"/>
       <w:tblCellMar>
-        <w:top w:w="0" w:type="dxa"/>
         <w:left w:w="115" w:type="dxa"/>
-        <w:bottom w:w="0" w:type="dxa"/>
         <w:right w:w="115" w:type="dxa"/>
       </w:tblCellMar>
     </w:tblPr>
@@ -28059,9 +28281,7 @@
       <w:tblStyleRowBandSize w:val="1"/>
       <w:tblStyleColBandSize w:val="1"/>
       <w:tblCellMar>
-        <w:top w:w="0" w:type="dxa"/>
         <w:left w:w="115" w:type="dxa"/>
-        <w:bottom w:w="0" w:type="dxa"/>
         <w:right w:w="115" w:type="dxa"/>
       </w:tblCellMar>
     </w:tblPr>
@@ -28207,9 +28427,7 @@
       <w:tblStyleRowBandSize w:val="1"/>
       <w:tblStyleColBandSize w:val="1"/>
       <w:tblCellMar>
-        <w:top w:w="0" w:type="dxa"/>
         <w:left w:w="115" w:type="dxa"/>
-        <w:bottom w:w="0" w:type="dxa"/>
         <w:right w:w="115" w:type="dxa"/>
       </w:tblCellMar>
     </w:tblPr>
@@ -28355,9 +28573,7 @@
       <w:tblStyleRowBandSize w:val="1"/>
       <w:tblStyleColBandSize w:val="1"/>
       <w:tblCellMar>
-        <w:top w:w="0" w:type="dxa"/>
         <w:left w:w="115" w:type="dxa"/>
-        <w:bottom w:w="0" w:type="dxa"/>
         <w:right w:w="115" w:type="dxa"/>
       </w:tblCellMar>
     </w:tblPr>
@@ -28503,9 +28719,7 @@
       <w:tblStyleRowBandSize w:val="1"/>
       <w:tblStyleColBandSize w:val="1"/>
       <w:tblCellMar>
-        <w:top w:w="0" w:type="dxa"/>
         <w:left w:w="115" w:type="dxa"/>
-        <w:bottom w:w="0" w:type="dxa"/>
         <w:right w:w="115" w:type="dxa"/>
       </w:tblCellMar>
     </w:tblPr>
@@ -28651,9 +28865,7 @@
       <w:tblStyleRowBandSize w:val="1"/>
       <w:tblStyleColBandSize w:val="1"/>
       <w:tblCellMar>
-        <w:top w:w="0" w:type="dxa"/>
         <w:left w:w="115" w:type="dxa"/>
-        <w:bottom w:w="0" w:type="dxa"/>
         <w:right w:w="115" w:type="dxa"/>
       </w:tblCellMar>
     </w:tblPr>
@@ -28799,9 +29011,7 @@
       <w:tblStyleRowBandSize w:val="1"/>
       <w:tblStyleColBandSize w:val="1"/>
       <w:tblCellMar>
-        <w:top w:w="0" w:type="dxa"/>
         <w:left w:w="115" w:type="dxa"/>
-        <w:bottom w:w="0" w:type="dxa"/>
         <w:right w:w="115" w:type="dxa"/>
       </w:tblCellMar>
     </w:tblPr>
@@ -28947,9 +29157,7 @@
       <w:tblStyleRowBandSize w:val="1"/>
       <w:tblStyleColBandSize w:val="1"/>
       <w:tblCellMar>
-        <w:top w:w="0" w:type="dxa"/>
         <w:left w:w="115" w:type="dxa"/>
-        <w:bottom w:w="0" w:type="dxa"/>
         <w:right w:w="115" w:type="dxa"/>
       </w:tblCellMar>
     </w:tblPr>
@@ -29095,9 +29303,7 @@
       <w:tblStyleRowBandSize w:val="1"/>
       <w:tblStyleColBandSize w:val="1"/>
       <w:tblCellMar>
-        <w:top w:w="0" w:type="dxa"/>
         <w:left w:w="115" w:type="dxa"/>
-        <w:bottom w:w="0" w:type="dxa"/>
         <w:right w:w="115" w:type="dxa"/>
       </w:tblCellMar>
     </w:tblPr>
@@ -29243,9 +29449,7 @@
       <w:tblStyleRowBandSize w:val="1"/>
       <w:tblStyleColBandSize w:val="1"/>
       <w:tblCellMar>
-        <w:top w:w="0" w:type="dxa"/>
         <w:left w:w="115" w:type="dxa"/>
-        <w:bottom w:w="0" w:type="dxa"/>
         <w:right w:w="115" w:type="dxa"/>
       </w:tblCellMar>
     </w:tblPr>
@@ -29391,9 +29595,7 @@
       <w:tblStyleRowBandSize w:val="1"/>
       <w:tblStyleColBandSize w:val="1"/>
       <w:tblCellMar>
-        <w:top w:w="0" w:type="dxa"/>
         <w:left w:w="115" w:type="dxa"/>
-        <w:bottom w:w="0" w:type="dxa"/>
         <w:right w:w="115" w:type="dxa"/>
       </w:tblCellMar>
     </w:tblPr>
@@ -29539,9 +29741,7 @@
       <w:tblStyleRowBandSize w:val="1"/>
       <w:tblStyleColBandSize w:val="1"/>
       <w:tblCellMar>
-        <w:top w:w="0" w:type="dxa"/>
         <w:left w:w="115" w:type="dxa"/>
-        <w:bottom w:w="0" w:type="dxa"/>
         <w:right w:w="115" w:type="dxa"/>
       </w:tblCellMar>
     </w:tblPr>
@@ -29687,9 +29887,7 @@
       <w:tblStyleRowBandSize w:val="1"/>
       <w:tblStyleColBandSize w:val="1"/>
       <w:tblCellMar>
-        <w:top w:w="0" w:type="dxa"/>
         <w:left w:w="115" w:type="dxa"/>
-        <w:bottom w:w="0" w:type="dxa"/>
         <w:right w:w="115" w:type="dxa"/>
       </w:tblCellMar>
     </w:tblPr>
@@ -29835,9 +30033,7 @@
       <w:tblStyleRowBandSize w:val="1"/>
       <w:tblStyleColBandSize w:val="1"/>
       <w:tblCellMar>
-        <w:top w:w="0" w:type="dxa"/>
         <w:left w:w="115" w:type="dxa"/>
-        <w:bottom w:w="0" w:type="dxa"/>
         <w:right w:w="115" w:type="dxa"/>
       </w:tblCellMar>
     </w:tblPr>
@@ -29983,9 +30179,7 @@
       <w:tblStyleRowBandSize w:val="1"/>
       <w:tblStyleColBandSize w:val="1"/>
       <w:tblCellMar>
-        <w:top w:w="0" w:type="dxa"/>
         <w:left w:w="115" w:type="dxa"/>
-        <w:bottom w:w="0" w:type="dxa"/>
         <w:right w:w="115" w:type="dxa"/>
       </w:tblCellMar>
     </w:tblPr>
@@ -30131,9 +30325,7 @@
       <w:tblStyleRowBandSize w:val="1"/>
       <w:tblStyleColBandSize w:val="1"/>
       <w:tblCellMar>
-        <w:top w:w="0" w:type="dxa"/>
         <w:left w:w="115" w:type="dxa"/>
-        <w:bottom w:w="0" w:type="dxa"/>
         <w:right w:w="115" w:type="dxa"/>
       </w:tblCellMar>
     </w:tblPr>
@@ -30279,9 +30471,7 @@
       <w:tblStyleRowBandSize w:val="1"/>
       <w:tblStyleColBandSize w:val="1"/>
       <w:tblCellMar>
-        <w:top w:w="0" w:type="dxa"/>
         <w:left w:w="115" w:type="dxa"/>
-        <w:bottom w:w="0" w:type="dxa"/>
         <w:right w:w="115" w:type="dxa"/>
       </w:tblCellMar>
     </w:tblPr>
@@ -30427,9 +30617,7 @@
       <w:tblStyleRowBandSize w:val="1"/>
       <w:tblStyleColBandSize w:val="1"/>
       <w:tblCellMar>
-        <w:top w:w="0" w:type="dxa"/>
         <w:left w:w="115" w:type="dxa"/>
-        <w:bottom w:w="0" w:type="dxa"/>
         <w:right w:w="115" w:type="dxa"/>
       </w:tblCellMar>
     </w:tblPr>
@@ -30575,9 +30763,7 @@
       <w:tblStyleRowBandSize w:val="1"/>
       <w:tblStyleColBandSize w:val="1"/>
       <w:tblCellMar>
-        <w:top w:w="0" w:type="dxa"/>
         <w:left w:w="115" w:type="dxa"/>
-        <w:bottom w:w="0" w:type="dxa"/>
         <w:right w:w="115" w:type="dxa"/>
       </w:tblCellMar>
     </w:tblPr>
@@ -30723,9 +30909,7 @@
       <w:tblStyleRowBandSize w:val="1"/>
       <w:tblStyleColBandSize w:val="1"/>
       <w:tblCellMar>
-        <w:top w:w="0" w:type="dxa"/>
         <w:left w:w="115" w:type="dxa"/>
-        <w:bottom w:w="0" w:type="dxa"/>
         <w:right w:w="115" w:type="dxa"/>
       </w:tblCellMar>
     </w:tblPr>
@@ -30871,9 +31055,7 @@
       <w:tblStyleRowBandSize w:val="1"/>
       <w:tblStyleColBandSize w:val="1"/>
       <w:tblCellMar>
-        <w:top w:w="0" w:type="dxa"/>
         <w:left w:w="115" w:type="dxa"/>
-        <w:bottom w:w="0" w:type="dxa"/>
         <w:right w:w="115" w:type="dxa"/>
       </w:tblCellMar>
     </w:tblPr>
@@ -31019,9 +31201,7 @@
       <w:tblStyleRowBandSize w:val="1"/>
       <w:tblStyleColBandSize w:val="1"/>
       <w:tblCellMar>
-        <w:top w:w="0" w:type="dxa"/>
         <w:left w:w="115" w:type="dxa"/>
-        <w:bottom w:w="0" w:type="dxa"/>
         <w:right w:w="115" w:type="dxa"/>
       </w:tblCellMar>
     </w:tblPr>
@@ -31167,9 +31347,7 @@
       <w:tblStyleRowBandSize w:val="1"/>
       <w:tblStyleColBandSize w:val="1"/>
       <w:tblCellMar>
-        <w:top w:w="0" w:type="dxa"/>
         <w:left w:w="115" w:type="dxa"/>
-        <w:bottom w:w="0" w:type="dxa"/>
         <w:right w:w="115" w:type="dxa"/>
       </w:tblCellMar>
     </w:tblPr>
@@ -31315,9 +31493,7 @@
       <w:tblStyleRowBandSize w:val="1"/>
       <w:tblStyleColBandSize w:val="1"/>
       <w:tblCellMar>
-        <w:top w:w="0" w:type="dxa"/>
         <w:left w:w="115" w:type="dxa"/>
-        <w:bottom w:w="0" w:type="dxa"/>
         <w:right w:w="115" w:type="dxa"/>
       </w:tblCellMar>
     </w:tblPr>
@@ -31463,9 +31639,7 @@
       <w:tblStyleRowBandSize w:val="1"/>
       <w:tblStyleColBandSize w:val="1"/>
       <w:tblCellMar>
-        <w:top w:w="0" w:type="dxa"/>
         <w:left w:w="115" w:type="dxa"/>
-        <w:bottom w:w="0" w:type="dxa"/>
         <w:right w:w="115" w:type="dxa"/>
       </w:tblCellMar>
     </w:tblPr>
@@ -31611,9 +31785,7 @@
       <w:tblStyleRowBandSize w:val="1"/>
       <w:tblStyleColBandSize w:val="1"/>
       <w:tblCellMar>
-        <w:top w:w="0" w:type="dxa"/>
         <w:left w:w="115" w:type="dxa"/>
-        <w:bottom w:w="0" w:type="dxa"/>
         <w:right w:w="115" w:type="dxa"/>
       </w:tblCellMar>
     </w:tblPr>
@@ -31759,9 +31931,7 @@
       <w:tblStyleRowBandSize w:val="1"/>
       <w:tblStyleColBandSize w:val="1"/>
       <w:tblCellMar>
-        <w:top w:w="0" w:type="dxa"/>
         <w:left w:w="115" w:type="dxa"/>
-        <w:bottom w:w="0" w:type="dxa"/>
         <w:right w:w="115" w:type="dxa"/>
       </w:tblCellMar>
     </w:tblPr>
@@ -31907,9 +32077,7 @@
       <w:tblStyleRowBandSize w:val="1"/>
       <w:tblStyleColBandSize w:val="1"/>
       <w:tblCellMar>
-        <w:top w:w="0" w:type="dxa"/>
         <w:left w:w="115" w:type="dxa"/>
-        <w:bottom w:w="0" w:type="dxa"/>
         <w:right w:w="115" w:type="dxa"/>
       </w:tblCellMar>
     </w:tblPr>
@@ -32055,9 +32223,7 @@
       <w:tblStyleRowBandSize w:val="1"/>
       <w:tblStyleColBandSize w:val="1"/>
       <w:tblCellMar>
-        <w:top w:w="0" w:type="dxa"/>
         <w:left w:w="115" w:type="dxa"/>
-        <w:bottom w:w="0" w:type="dxa"/>
         <w:right w:w="115" w:type="dxa"/>
       </w:tblCellMar>
     </w:tblPr>
@@ -32284,6 +32450,36 @@
     <w:link w:val="Voettekst"/>
     <w:uiPriority w:val="99"/>
     <w:rsid w:val="00A43A4E"/>
+  </w:style>
+  <w:style w:type="paragraph" w:styleId="Normaalweb">
+    <w:name w:val="Normal (Web)"/>
+    <w:basedOn w:val="Standaard"/>
+    <w:uiPriority w:val="99"/>
+    <w:semiHidden/>
+    <w:unhideWhenUsed/>
+    <w:rsid w:val="007555DF"/>
+    <w:pPr>
+      <w:pBdr>
+        <w:top w:val="none" w:sz="0" w:space="0" w:color="auto"/>
+        <w:left w:val="none" w:sz="0" w:space="0" w:color="auto"/>
+        <w:bottom w:val="none" w:sz="0" w:space="0" w:color="auto"/>
+        <w:right w:val="none" w:sz="0" w:space="0" w:color="auto"/>
+        <w:between w:val="none" w:sz="0" w:space="0" w:color="auto"/>
+      </w:pBdr>
+      <w:spacing w:before="100" w:beforeAutospacing="1" w:after="100" w:afterAutospacing="1" w:line="240" w:lineRule="auto"/>
+    </w:pPr>
+    <w:rPr>
+      <w:rFonts w:ascii="Times New Roman" w:eastAsia="Times New Roman" w:hAnsi="Times New Roman" w:cs="Times New Roman"/>
+      <w:color w:val="auto"/>
+      <w:sz w:val="24"/>
+      <w:szCs w:val="24"/>
+      <w:lang w:val="nl-NL" w:eastAsia="nl-NL"/>
+    </w:rPr>
+  </w:style>
+  <w:style w:type="character" w:customStyle="1" w:styleId="apple-tab-span">
+    <w:name w:val="apple-tab-span"/>
+    <w:basedOn w:val="Standaardalinea-lettertype"/>
+    <w:rsid w:val="007555DF"/>
   </w:style>
 </w:styles>
 </file>
@@ -32613,7 +32809,7 @@
 </file>
 
 <file path=customXml/itemProps1.xml><?xml version="1.0" encoding="utf-8"?>
-<ds:datastoreItem xmlns:ds="http://schemas.openxmlformats.org/officeDocument/2006/customXml" ds:itemID="{E4D46F53-285C-4F4A-B4A7-5DCFDBF523B7}">
+<ds:datastoreItem xmlns:ds="http://schemas.openxmlformats.org/officeDocument/2006/customXml" ds:itemID="{EB16B18B-2F75-4D12-8DF6-2D6DB3CF90BF}">
   <ds:schemaRefs>
     <ds:schemaRef ds:uri="http://schemas.openxmlformats.org/officeDocument/2006/bibliography"/>
   </ds:schemaRefs>

--- a/Documentatie/Documentatie word and excel files/TestVerslag.docx
+++ b/Documentatie/Documentatie word and excel files/TestVerslag.docx
@@ -821,8 +821,6 @@
         <w:tab/>
         <w:t>4</w:t>
       </w:r>
-      <w:bookmarkStart w:id="1" w:name="_GoBack"/>
-      <w:bookmarkEnd w:id="1"/>
     </w:p>
     <w:p>
       <w:pPr>
@@ -831,8 +829,8 @@
           <w:color w:val="2E75B5"/>
         </w:rPr>
       </w:pPr>
-      <w:bookmarkStart w:id="2" w:name="_jvs9xvvyrazs" w:colFirst="0" w:colLast="0"/>
-      <w:bookmarkEnd w:id="2"/>
+      <w:bookmarkStart w:id="1" w:name="_jvs9xvvyrazs" w:colFirst="0" w:colLast="0"/>
+      <w:bookmarkEnd w:id="1"/>
       <w:r>
         <w:br w:type="page"/>
       </w:r>
@@ -849,10 +847,10 @@
           <w:szCs w:val="30"/>
         </w:rPr>
       </w:pPr>
-      <w:bookmarkStart w:id="3" w:name="_wz1lnqhdph2m" w:colFirst="0" w:colLast="0"/>
-      <w:bookmarkStart w:id="4" w:name="_4nt9q5f2cu3y" w:colFirst="0" w:colLast="0"/>
+      <w:bookmarkStart w:id="2" w:name="_wz1lnqhdph2m" w:colFirst="0" w:colLast="0"/>
+      <w:bookmarkStart w:id="3" w:name="_4nt9q5f2cu3y" w:colFirst="0" w:colLast="0"/>
+      <w:bookmarkEnd w:id="2"/>
       <w:bookmarkEnd w:id="3"/>
-      <w:bookmarkEnd w:id="4"/>
       <w:r>
         <w:rPr>
           <w:rStyle w:val="Zwaar"/>
@@ -2740,12 +2738,12 @@
       <w:pPr>
         <w:pStyle w:val="Kop1"/>
       </w:pPr>
-      <w:bookmarkStart w:id="5" w:name="_Toc503629804"/>
+      <w:bookmarkStart w:id="4" w:name="_Toc503629804"/>
       <w:r>
         <w:lastRenderedPageBreak/>
         <w:t>Inleiding</w:t>
       </w:r>
-      <w:bookmarkEnd w:id="5"/>
+      <w:bookmarkEnd w:id="4"/>
     </w:p>
     <w:p>
       <w:r>
@@ -2756,25 +2754,25 @@
       <w:pPr>
         <w:pStyle w:val="Kop1"/>
       </w:pPr>
-      <w:bookmarkStart w:id="6" w:name="_3dy6vkm" w:colFirst="0" w:colLast="0"/>
-      <w:bookmarkStart w:id="7" w:name="_Toc503629805"/>
-      <w:bookmarkEnd w:id="6"/>
+      <w:bookmarkStart w:id="5" w:name="_3dy6vkm" w:colFirst="0" w:colLast="0"/>
+      <w:bookmarkStart w:id="6" w:name="_Toc503629805"/>
+      <w:bookmarkEnd w:id="5"/>
       <w:r>
         <w:t>Functioneel Testverslag</w:t>
       </w:r>
-      <w:bookmarkEnd w:id="7"/>
+      <w:bookmarkEnd w:id="6"/>
     </w:p>
     <w:p>
       <w:pPr>
         <w:pStyle w:val="Kop2"/>
       </w:pPr>
-      <w:bookmarkStart w:id="8" w:name="_1t3h5sf" w:colFirst="0" w:colLast="0"/>
-      <w:bookmarkStart w:id="9" w:name="_Toc503629806"/>
-      <w:bookmarkEnd w:id="8"/>
+      <w:bookmarkStart w:id="7" w:name="_1t3h5sf" w:colFirst="0" w:colLast="0"/>
+      <w:bookmarkStart w:id="8" w:name="_Toc503629806"/>
+      <w:bookmarkEnd w:id="7"/>
       <w:r>
         <w:t>Toilet sensor activeren</w:t>
       </w:r>
-      <w:bookmarkEnd w:id="9"/>
+      <w:bookmarkEnd w:id="8"/>
     </w:p>
     <w:tbl>
       <w:tblPr>
@@ -3048,13 +3046,13 @@
       <w:pPr>
         <w:pStyle w:val="Kop2"/>
       </w:pPr>
-      <w:bookmarkStart w:id="10" w:name="_pfr8546cv476" w:colFirst="0" w:colLast="0"/>
-      <w:bookmarkStart w:id="11" w:name="_Toc503629807"/>
-      <w:bookmarkEnd w:id="10"/>
+      <w:bookmarkStart w:id="9" w:name="_pfr8546cv476" w:colFirst="0" w:colLast="0"/>
+      <w:bookmarkStart w:id="10" w:name="_Toc503629807"/>
+      <w:bookmarkEnd w:id="9"/>
       <w:r>
         <w:t>Sanitair sensor activeren</w:t>
       </w:r>
-      <w:bookmarkEnd w:id="11"/>
+      <w:bookmarkEnd w:id="10"/>
     </w:p>
     <w:tbl>
       <w:tblPr>
@@ -3323,8 +3321,8 @@
           <w:szCs w:val="32"/>
         </w:rPr>
       </w:pPr>
-      <w:bookmarkStart w:id="12" w:name="_fe8xzvcil5x3" w:colFirst="0" w:colLast="0"/>
-      <w:bookmarkEnd w:id="12"/>
+      <w:bookmarkStart w:id="11" w:name="_fe8xzvcil5x3" w:colFirst="0" w:colLast="0"/>
+      <w:bookmarkEnd w:id="11"/>
       <w:r>
         <w:br w:type="page"/>
       </w:r>
@@ -3333,12 +3331,12 @@
       <w:pPr>
         <w:pStyle w:val="Kop2"/>
       </w:pPr>
-      <w:bookmarkStart w:id="13" w:name="_Toc503629808"/>
+      <w:bookmarkStart w:id="12" w:name="_Toc503629808"/>
       <w:r>
         <w:lastRenderedPageBreak/>
         <w:t>Sanitair sensor activeren bij verlaten</w:t>
       </w:r>
-      <w:bookmarkEnd w:id="13"/>
+      <w:bookmarkEnd w:id="12"/>
     </w:p>
     <w:tbl>
       <w:tblPr>
@@ -3608,13 +3606,13 @@
       <w:pPr>
         <w:pStyle w:val="Kop2"/>
       </w:pPr>
-      <w:bookmarkStart w:id="14" w:name="_w9nekjvvw97z" w:colFirst="0" w:colLast="0"/>
-      <w:bookmarkStart w:id="15" w:name="_Toc503629809"/>
-      <w:bookmarkEnd w:id="14"/>
+      <w:bookmarkStart w:id="13" w:name="_w9nekjvvw97z" w:colFirst="0" w:colLast="0"/>
+      <w:bookmarkStart w:id="14" w:name="_Toc503629809"/>
+      <w:bookmarkEnd w:id="13"/>
       <w:r>
         <w:t>Toilet sensor deactiveren</w:t>
       </w:r>
-      <w:bookmarkEnd w:id="15"/>
+      <w:bookmarkEnd w:id="14"/>
     </w:p>
     <w:tbl>
       <w:tblPr>
@@ -3880,13 +3878,13 @@
       <w:pPr>
         <w:pStyle w:val="Kop2"/>
       </w:pPr>
-      <w:bookmarkStart w:id="16" w:name="_6wxyl0dma0pv" w:colFirst="0" w:colLast="0"/>
-      <w:bookmarkStart w:id="17" w:name="_Toc503629810"/>
-      <w:bookmarkEnd w:id="16"/>
+      <w:bookmarkStart w:id="15" w:name="_6wxyl0dma0pv" w:colFirst="0" w:colLast="0"/>
+      <w:bookmarkStart w:id="16" w:name="_Toc503629810"/>
+      <w:bookmarkEnd w:id="15"/>
       <w:r>
         <w:t>Sanitair sensor deactiveren</w:t>
       </w:r>
-      <w:bookmarkEnd w:id="17"/>
+      <w:bookmarkEnd w:id="16"/>
     </w:p>
     <w:tbl>
       <w:tblPr>
@@ -4155,19 +4153,19 @@
           <w:szCs w:val="32"/>
         </w:rPr>
       </w:pPr>
-      <w:bookmarkStart w:id="18" w:name="_jpbf7a8n5k39" w:colFirst="0" w:colLast="0"/>
-      <w:bookmarkEnd w:id="18"/>
+      <w:bookmarkStart w:id="17" w:name="_jpbf7a8n5k39" w:colFirst="0" w:colLast="0"/>
+      <w:bookmarkEnd w:id="17"/>
     </w:p>
     <w:p>
       <w:pPr>
         <w:pStyle w:val="Kop2"/>
       </w:pPr>
-      <w:bookmarkStart w:id="19" w:name="_Toc503629811"/>
+      <w:bookmarkStart w:id="18" w:name="_Toc503629811"/>
       <w:r>
         <w:lastRenderedPageBreak/>
         <w:t>Bevestigen schoonmaken toilet</w:t>
       </w:r>
-      <w:bookmarkEnd w:id="19"/>
+      <w:bookmarkEnd w:id="18"/>
     </w:p>
     <w:tbl>
       <w:tblPr>
@@ -4443,13 +4441,13 @@
       <w:pPr>
         <w:pStyle w:val="Kop2"/>
       </w:pPr>
-      <w:bookmarkStart w:id="20" w:name="_w0my7my412z3" w:colFirst="0" w:colLast="0"/>
-      <w:bookmarkStart w:id="21" w:name="_Toc503629812"/>
+      <w:bookmarkStart w:id="19" w:name="_w0my7my412z3" w:colFirst="0" w:colLast="0"/>
+      <w:bookmarkStart w:id="20" w:name="_Toc503629812"/>
+      <w:bookmarkEnd w:id="19"/>
+      <w:r>
+        <w:t>Inzage gebruik toiletten/sanitair</w:t>
+      </w:r>
       <w:bookmarkEnd w:id="20"/>
-      <w:r>
-        <w:t>Inzage gebruikt toiletten/sanitair</w:t>
-      </w:r>
-      <w:bookmarkEnd w:id="21"/>
     </w:p>
     <w:tbl>
       <w:tblPr>
@@ -4532,7 +4530,19 @@
               <w:rPr>
                 <w:rFonts w:ascii="Calibri" w:eastAsia="Calibri" w:hAnsi="Calibri" w:cs="Calibri"/>
               </w:rPr>
-              <w:t xml:space="preserve">Alle data van alle sanitairs en de bijbehorende sensoren wordt op het interface getoond. </w:t>
+              <w:t xml:space="preserve">Alle data van alle sanitairs en </w:t>
+            </w:r>
+            <w:r>
+              <w:rPr>
+                <w:rFonts w:ascii="Calibri" w:eastAsia="Calibri" w:hAnsi="Calibri" w:cs="Calibri"/>
+              </w:rPr>
+              <w:t xml:space="preserve">het gebruik van het sanitair </w:t>
+            </w:r>
+            <w:r>
+              <w:rPr>
+                <w:rFonts w:ascii="Calibri" w:eastAsia="Calibri" w:hAnsi="Calibri" w:cs="Calibri"/>
+              </w:rPr>
+              <w:t xml:space="preserve">wordt op het interface getoond. </w:t>
             </w:r>
           </w:p>
         </w:tc>
@@ -4588,17 +4598,17 @@
               <w:rPr>
                 <w:rFonts w:ascii="Calibri" w:eastAsia="Calibri" w:hAnsi="Calibri" w:cs="Calibri"/>
               </w:rPr>
-              <w:t>Alles wordt al wel in de database opgeslagen, maar wordt nog niet getoond in een interface.</w:t>
-            </w:r>
-          </w:p>
-        </w:tc>
-        <w:tc>
-          <w:tcPr>
-            <w:tcW w:w="4520" w:type="dxa"/>
-          </w:tcPr>
-          <w:p>
-            <w:r>
-              <w:t>De bedoeling is om dit nog voor het assessment te programmeren</w:t>
+              <w:t>Gegevens worden per dag getoont op het interface, met daarbij totale gebruikers binnen sanitair en toilet gebruikers</w:t>
+            </w:r>
+          </w:p>
+        </w:tc>
+        <w:tc>
+          <w:tcPr>
+            <w:tcW w:w="4520" w:type="dxa"/>
+          </w:tcPr>
+          <w:p>
+            <w:r>
+              <w:t>Last minute geprogrammeerd, bedoeld voor testen en is nog niet productie klaar.</w:t>
             </w:r>
           </w:p>
         </w:tc>
@@ -4644,37 +4654,21 @@
         <w:tc>
           <w:tcPr>
             <w:tcW w:w="4520" w:type="dxa"/>
-            <w:shd w:val="clear" w:color="auto" w:fill="FF0000"/>
-          </w:tcPr>
-          <w:p>
-            <w:r>
-              <w:rPr>
-                <w:rFonts w:ascii="Calibri" w:eastAsia="Calibri" w:hAnsi="Calibri" w:cs="Calibri"/>
-              </w:rPr>
-              <w:t>Nee</w:t>
-            </w:r>
-          </w:p>
-        </w:tc>
-        <w:tc>
-          <w:tcPr>
-            <w:tcW w:w="4520" w:type="dxa"/>
-          </w:tcPr>
-          <w:p>
-            <w:r>
-              <w:rPr>
-                <w:rFonts w:ascii="Calibri" w:eastAsia="Calibri" w:hAnsi="Calibri" w:cs="Calibri"/>
-              </w:rPr>
-              <w:t>Naam: Willem Fikkert</w:t>
-            </w:r>
-          </w:p>
-          <w:p>
-            <w:r>
-              <w:rPr>
-                <w:rFonts w:ascii="Calibri" w:eastAsia="Calibri" w:hAnsi="Calibri" w:cs="Calibri"/>
-              </w:rPr>
-              <w:t>Datum: 10 januari 2018</w:t>
-            </w:r>
-          </w:p>
+            <w:shd w:val="clear" w:color="auto" w:fill="66FF33"/>
+          </w:tcPr>
+          <w:p>
+            <w:r>
+              <w:rPr>
+                <w:rFonts w:ascii="Calibri" w:eastAsia="Calibri" w:hAnsi="Calibri" w:cs="Calibri"/>
+              </w:rPr>
+              <w:t>Ja</w:t>
+            </w:r>
+          </w:p>
+        </w:tc>
+        <w:tc>
+          <w:tcPr>
+            <w:tcW w:w="4520" w:type="dxa"/>
+          </w:tcPr>
           <w:p>
             <w:r>
               <w:rPr>
@@ -4684,34 +4678,26 @@
             </w:r>
           </w:p>
           <w:p>
-            <w:pPr>
-              <w:rPr>
-                <w:rFonts w:ascii="Calibri" w:eastAsia="Calibri" w:hAnsi="Calibri" w:cs="Calibri"/>
-              </w:rPr>
-            </w:pPr>
-            <w:r>
-              <w:rPr>
-                <w:rFonts w:ascii="Calibri" w:eastAsia="Calibri" w:hAnsi="Calibri" w:cs="Calibri"/>
-              </w:rPr>
-              <w:t>Datum: 10 januari 2018</w:t>
-            </w:r>
-          </w:p>
-          <w:p>
-            <w:r>
-              <w:rPr>
-                <w:rFonts w:ascii="Calibri" w:eastAsia="Calibri" w:hAnsi="Calibri" w:cs="Calibri"/>
-              </w:rPr>
-              <w:t>Naam: Michiel van Dalfsen</w:t>
-            </w:r>
-          </w:p>
-          <w:p>
-            <w:r>
-              <w:rPr>
-                <w:rFonts w:ascii="Calibri" w:eastAsia="Calibri" w:hAnsi="Calibri" w:cs="Calibri"/>
-              </w:rPr>
-              <w:t>Datum: 10 januari 2018</w:t>
-            </w:r>
-          </w:p>
+            <w:r>
+              <w:rPr>
+                <w:rFonts w:ascii="Calibri" w:eastAsia="Calibri" w:hAnsi="Calibri" w:cs="Calibri"/>
+              </w:rPr>
+              <w:t>Datum: 1</w:t>
+            </w:r>
+            <w:r>
+              <w:rPr>
+                <w:rFonts w:ascii="Calibri" w:eastAsia="Calibri" w:hAnsi="Calibri" w:cs="Calibri"/>
+              </w:rPr>
+              <w:t xml:space="preserve">4 </w:t>
+            </w:r>
+            <w:r>
+              <w:rPr>
+                <w:rFonts w:ascii="Calibri" w:eastAsia="Calibri" w:hAnsi="Calibri" w:cs="Calibri"/>
+              </w:rPr>
+              <w:t>januari 2018</w:t>
+            </w:r>
+          </w:p>
+          <w:p/>
         </w:tc>
       </w:tr>
     </w:tbl>
@@ -4719,15 +4705,15 @@
       <w:pPr>
         <w:pStyle w:val="Kop2"/>
       </w:pPr>
-      <w:bookmarkStart w:id="22" w:name="_yafljyvjlupk" w:colFirst="0" w:colLast="0"/>
-      <w:bookmarkEnd w:id="22"/>
+      <w:bookmarkStart w:id="21" w:name="_yafljyvjlupk" w:colFirst="0" w:colLast="0"/>
+      <w:bookmarkEnd w:id="21"/>
     </w:p>
     <w:p>
       <w:pPr>
         <w:pStyle w:val="Kop2"/>
       </w:pPr>
-      <w:bookmarkStart w:id="23" w:name="_jddjevub49tv" w:colFirst="0" w:colLast="0"/>
-      <w:bookmarkEnd w:id="23"/>
+      <w:bookmarkStart w:id="22" w:name="_jddjevub49tv" w:colFirst="0" w:colLast="0"/>
+      <w:bookmarkEnd w:id="22"/>
       <w:r>
         <w:br w:type="page"/>
       </w:r>
@@ -4736,14 +4722,14 @@
       <w:pPr>
         <w:pStyle w:val="Kop2"/>
       </w:pPr>
-      <w:bookmarkStart w:id="24" w:name="_dxf3j0o30yew" w:colFirst="0" w:colLast="0"/>
-      <w:bookmarkStart w:id="25" w:name="_Toc503629813"/>
-      <w:bookmarkEnd w:id="24"/>
+      <w:bookmarkStart w:id="23" w:name="_dxf3j0o30yew" w:colFirst="0" w:colLast="0"/>
+      <w:bookmarkStart w:id="24" w:name="_Toc503629813"/>
+      <w:bookmarkEnd w:id="23"/>
       <w:r>
         <w:lastRenderedPageBreak/>
         <w:t>Inzage sensor module statistieken</w:t>
       </w:r>
-      <w:bookmarkEnd w:id="25"/>
+      <w:bookmarkEnd w:id="24"/>
     </w:p>
     <w:tbl>
       <w:tblPr>
@@ -5013,13 +4999,13 @@
       <w:pPr>
         <w:pStyle w:val="Kop2"/>
       </w:pPr>
-      <w:bookmarkStart w:id="26" w:name="_cwe1v5q1a7t1" w:colFirst="0" w:colLast="0"/>
-      <w:bookmarkStart w:id="27" w:name="_Toc503629814"/>
-      <w:bookmarkEnd w:id="26"/>
+      <w:bookmarkStart w:id="25" w:name="_cwe1v5q1a7t1" w:colFirst="0" w:colLast="0"/>
+      <w:bookmarkStart w:id="26" w:name="_Toc503629814"/>
+      <w:bookmarkEnd w:id="25"/>
       <w:r>
         <w:t>Instellen sensor module</w:t>
       </w:r>
-      <w:bookmarkEnd w:id="27"/>
+      <w:bookmarkEnd w:id="26"/>
     </w:p>
     <w:tbl>
       <w:tblPr>
@@ -5057,6 +5043,8 @@
               </w:rPr>
               <w:t>Actie + condities</w:t>
             </w:r>
+            <w:bookmarkStart w:id="27" w:name="_GoBack"/>
+            <w:bookmarkEnd w:id="27"/>
           </w:p>
         </w:tc>
         <w:tc>
@@ -22120,7 +22108,7 @@
             <w:noProof/>
             <w:lang w:val="nl-NL"/>
           </w:rPr>
-          <w:t>21</w:t>
+          <w:t>22</w:t>
         </w:r>
         <w:r>
           <w:fldChar w:fldCharType="end"/>
@@ -32809,7 +32797,7 @@
 </file>
 
 <file path=customXml/itemProps1.xml><?xml version="1.0" encoding="utf-8"?>
-<ds:datastoreItem xmlns:ds="http://schemas.openxmlformats.org/officeDocument/2006/customXml" ds:itemID="{EB16B18B-2F75-4D12-8DF6-2D6DB3CF90BF}">
+<ds:datastoreItem xmlns:ds="http://schemas.openxmlformats.org/officeDocument/2006/customXml" ds:itemID="{8CB608B7-B988-470B-90B3-347BC9C9F780}">
   <ds:schemaRefs>
     <ds:schemaRef ds:uri="http://schemas.openxmlformats.org/officeDocument/2006/bibliography"/>
   </ds:schemaRefs>
